--- a/documents/Skripsi_full.docx
+++ b/documents/Skripsi_full.docx
@@ -390,57 +390,6 @@
         <w:jc w:val="center"/>
         <w:rPr>
           <w:rFonts w:cs="Times New Roman"/>
-          <w:i/>
-          <w:iCs/>
-          <w:szCs w:val="24"/>
-        </w:rPr>
-      </w:pPr>
-      <w:r>
-        <w:rPr>
-          <w:rFonts w:cs="Times New Roman"/>
-          <w:i/>
-          <w:iCs/>
-          <w:szCs w:val="24"/>
-        </w:rPr>
-        <w:t>Ketika aku tahu, aku semakin tahu kalua aku tidka tahu apa-apa</w:t>
-      </w:r>
-    </w:p>
-    <w:p>
-      <w:pPr>
-        <w:jc w:val="center"/>
-        <w:rPr>
-          <w:rFonts w:cs="Times New Roman"/>
-          <w:i/>
-          <w:iCs/>
-          <w:szCs w:val="24"/>
-        </w:rPr>
-      </w:pPr>
-      <w:r>
-        <w:rPr>
-          <w:rFonts w:cs="Times New Roman"/>
-          <w:i/>
-          <w:iCs/>
-          <w:szCs w:val="24"/>
-        </w:rPr>
-        <w:t>(Imam Safe’i)</w:t>
-      </w:r>
-    </w:p>
-    <w:p>
-      <w:pPr>
-        <w:jc w:val="center"/>
-        <w:rPr>
-          <w:rFonts w:cs="Times New Roman"/>
-          <w:i/>
-          <w:iCs/>
-          <w:szCs w:val="24"/>
-        </w:rPr>
-      </w:pPr>
-    </w:p>
-    <w:p>
-      <w:pPr>
-        <w:jc w:val="center"/>
-        <w:rPr>
-          <w:rFonts w:cs="Times New Roman"/>
           <w:szCs w:val="24"/>
         </w:rPr>
       </w:pPr>
@@ -467,7 +416,49 @@
           <w:rFonts w:cs="Times New Roman"/>
           <w:szCs w:val="24"/>
         </w:rPr>
-        <w:t>Bapak Sapto Pandoyo dan Ibu Siti Komariah, dan semua keluarga  tercinta yang telah membesarkan dan selalu membimbing saya,  mendukung,memotivasi,memberi apa yang terbaik bagi saya serta selalu mendoakan saya untuk meraih kesuksesanku.</w:t>
+        <w:t xml:space="preserve">Bapak dan Ibu </w:t>
+      </w:r>
+      <w:r>
+        <w:rPr>
+          <w:rFonts w:cs="Times New Roman"/>
+          <w:szCs w:val="24"/>
+        </w:rPr>
+        <w:t>kandung saya</w:t>
+      </w:r>
+      <w:r>
+        <w:rPr>
+          <w:rFonts w:cs="Times New Roman"/>
+          <w:szCs w:val="24"/>
+        </w:rPr>
+        <w:t xml:space="preserve">, dan </w:t>
+      </w:r>
+      <w:r>
+        <w:rPr>
+          <w:rFonts w:cs="Times New Roman"/>
+          <w:szCs w:val="24"/>
+        </w:rPr>
+        <w:t xml:space="preserve">adik-adik saya dan </w:t>
+      </w:r>
+      <w:r>
+        <w:rPr>
+          <w:rFonts w:cs="Times New Roman"/>
+          <w:szCs w:val="24"/>
+        </w:rPr>
+        <w:t xml:space="preserve">keluarga  tercinta yang telah  mendukung,memotivasi,memberi apa yang terbaik bagi saya serta selalu mendoakan saya untuk </w:t>
+      </w:r>
+      <w:r>
+        <w:rPr>
+          <w:rFonts w:cs="Times New Roman"/>
+          <w:szCs w:val="24"/>
+        </w:rPr>
+        <w:t>menyelesaikan skripsi ini</w:t>
+      </w:r>
+      <w:r>
+        <w:rPr>
+          <w:rFonts w:cs="Times New Roman"/>
+          <w:szCs w:val="24"/>
+        </w:rPr>
+        <w:t>.</w:t>
       </w:r>
     </w:p>
     <w:p>
@@ -479,50 +470,6 @@
           <w:szCs w:val="24"/>
         </w:rPr>
       </w:pPr>
-    </w:p>
-    <w:p>
-      <w:pPr>
-        <w:pStyle w:val="ListParagraph"/>
-        <w:ind w:left="0"/>
-        <w:jc w:val="center"/>
-        <w:rPr>
-          <w:rFonts w:cs="Times New Roman"/>
-          <w:i/>
-          <w:iCs/>
-          <w:szCs w:val="24"/>
-        </w:rPr>
-      </w:pPr>
-      <w:r>
-        <w:rPr>
-          <w:rFonts w:cs="Times New Roman"/>
-          <w:i/>
-          <w:iCs/>
-          <w:szCs w:val="24"/>
-        </w:rPr>
-        <w:t>Tanpa mereka,</w:t>
-      </w:r>
-    </w:p>
-    <w:p>
-      <w:pPr>
-        <w:pStyle w:val="ListParagraph"/>
-        <w:ind w:left="0"/>
-        <w:jc w:val="center"/>
-        <w:rPr>
-          <w:rFonts w:cs="Times New Roman"/>
-          <w:i/>
-          <w:iCs/>
-          <w:szCs w:val="24"/>
-        </w:rPr>
-      </w:pPr>
-      <w:r>
-        <w:rPr>
-          <w:rFonts w:cs="Times New Roman"/>
-          <w:i/>
-          <w:iCs/>
-          <w:szCs w:val="24"/>
-        </w:rPr>
-        <w:t>Aku dan karya ini tak akan pernah ada</w:t>
-      </w:r>
     </w:p>
     <w:p>
       <w:pPr>
@@ -718,7 +665,14 @@
           <w:rFonts w:cs="Times New Roman"/>
           <w:szCs w:val="24"/>
         </w:rPr>
-        <w:t>Perguruan Tinggi</w:t>
+        <w:t>Universitas</w:t>
+      </w:r>
+      <w:r>
+        <w:rPr>
+          <w:rFonts w:cs="Times New Roman"/>
+          <w:szCs w:val="24"/>
+        </w:rPr>
+        <w:tab/>
       </w:r>
       <w:r>
         <w:rPr>
@@ -1228,14 +1182,25 @@
         <w:rPr>
           <w:rFonts w:cs="Times New Roman"/>
         </w:rPr>
-        <w:t>Perguruan Tinggi</w:t>
+        <w:t>Universitas</w:t>
       </w:r>
       <w:r>
         <w:rPr>
           <w:rFonts w:cs="Times New Roman"/>
         </w:rPr>
         <w:tab/>
-        <w:t>: Universitas Nusa Mandiri</w:t>
+      </w:r>
+      <w:r>
+        <w:rPr>
+          <w:rFonts w:cs="Times New Roman"/>
+        </w:rPr>
+        <w:tab/>
+      </w:r>
+      <w:r>
+        <w:rPr>
+          <w:rFonts w:cs="Times New Roman"/>
+        </w:rPr>
+        <w:t>: Nusa Mandiri</w:t>
       </w:r>
     </w:p>
     <w:p>
@@ -1851,6 +1816,38 @@
         <w:spacing w:after="0" w:line="240" w:lineRule="auto"/>
         <w:rPr>
           <w:rFonts w:cs="Times New Roman"/>
+        </w:rPr>
+      </w:pPr>
+      <w:r>
+        <w:rPr>
+          <w:rFonts w:cs="Times New Roman"/>
+        </w:rPr>
+        <w:t>Universitas</w:t>
+      </w:r>
+      <w:r>
+        <w:rPr>
+          <w:rFonts w:cs="Times New Roman"/>
+        </w:rPr>
+        <w:tab/>
+      </w:r>
+      <w:r>
+        <w:rPr>
+          <w:rFonts w:cs="Times New Roman"/>
+        </w:rPr>
+        <w:tab/>
+      </w:r>
+      <w:r>
+        <w:rPr>
+          <w:rFonts w:cs="Times New Roman"/>
+        </w:rPr>
+        <w:t>: Nusa Mandiri</w:t>
+      </w:r>
+    </w:p>
+    <w:p>
+      <w:pPr>
+        <w:spacing w:after="0" w:line="240" w:lineRule="auto"/>
+        <w:rPr>
+          <w:rFonts w:cs="Times New Roman"/>
           <w:b/>
           <w:bCs/>
           <w:szCs w:val="24"/>
@@ -1861,7 +1858,14 @@
           <w:rFonts w:cs="Times New Roman"/>
           <w:szCs w:val="24"/>
         </w:rPr>
-        <w:t>Perguruan Tinggi</w:t>
+        <w:t>Judul Skripsi</w:t>
+      </w:r>
+      <w:r>
+        <w:rPr>
+          <w:rFonts w:cs="Times New Roman"/>
+          <w:szCs w:val="24"/>
+        </w:rPr>
+        <w:tab/>
       </w:r>
       <w:r>
         <w:rPr>
@@ -2564,7 +2568,14 @@
           <w:szCs w:val="24"/>
         </w:rPr>
         <w:tab/>
-        <w:t>: Jalan Taman Malaka Selatan 2D Blok B9 No. 6 Kota Jakarta Timur</w:t>
+        <w:t xml:space="preserve">: </w:t>
+      </w:r>
+      <w:r>
+        <w:rPr>
+          <w:rFonts w:cs="Times New Roman"/>
+          <w:szCs w:val="24"/>
+        </w:rPr>
+        <w:t>Jl. Inpres 6 Gg Mawar 6, Tangerang selatan, Kota Tangerang, Banten</w:t>
       </w:r>
     </w:p>
     <w:p>
@@ -2988,7 +2999,7 @@
           <w:rFonts w:cs="Times New Roman"/>
         </w:rPr>
         <w:lastRenderedPageBreak/>
-        <w:t>ABSTRAKSI</w:t>
+        <w:t>ABSTRAKS</w:t>
       </w:r>
       <w:bookmarkEnd w:id="8"/>
     </w:p>
@@ -2996,6 +3007,8 @@
       <w:pPr>
         <w:rPr>
           <w:rFonts w:cs="Times New Roman"/>
+          <w:b/>
+          <w:bCs/>
           <w:sz w:val="28"/>
           <w:szCs w:val="28"/>
         </w:rPr>
@@ -3003,10 +3016,122 @@
       <w:r>
         <w:rPr>
           <w:rFonts w:cs="Times New Roman"/>
+          <w:b/>
+          <w:bCs/>
           <w:sz w:val="28"/>
           <w:szCs w:val="28"/>
         </w:rPr>
-        <w:t>Abstraksi here</w:t>
+        <w:t>Mochammad Iqbal Pandoyo Putro (11172804), Aplikasi Payroll untuk PT. Artivisi Intermedia</w:t>
+      </w:r>
+    </w:p>
+    <w:p>
+      <w:pPr>
+        <w:rPr>
+          <w:rFonts w:cs="Times New Roman"/>
+          <w:sz w:val="28"/>
+          <w:szCs w:val="28"/>
+        </w:rPr>
+      </w:pPr>
+    </w:p>
+    <w:p>
+      <w:pPr>
+        <w:rPr>
+          <w:rFonts w:cs="Times New Roman"/>
+          <w:szCs w:val="24"/>
+        </w:rPr>
+      </w:pPr>
+      <w:r>
+        <w:rPr>
+          <w:rFonts w:cs="Times New Roman"/>
+          <w:szCs w:val="24"/>
+        </w:rPr>
+        <w:t xml:space="preserve">PT Artivisi Intermedia merupakan sebuah perusahaan yang mulai beralih dari penggajian secara konvensional </w:t>
+      </w:r>
+      <w:r>
+        <w:rPr>
+          <w:rFonts w:cs="Times New Roman"/>
+          <w:szCs w:val="24"/>
+        </w:rPr>
+        <w:t>atau</w:t>
+      </w:r>
+      <w:r>
+        <w:rPr>
+          <w:rFonts w:cs="Times New Roman"/>
+          <w:szCs w:val="24"/>
+        </w:rPr>
+        <w:t xml:space="preserve"> uang cash melalui tranfer bank, namun proses perhitungannya dilakukan dengan mengkalkulasi data-data masih secara manual dan juga dikerjakan oleh 1 orang, sehingga sering terjadi keterlambatan dalam pemberian slip gaji maupun perhitungan denda presensi. Tugas akhir ini membahas tentang pembuatan sistem penggajian yang dapat memberikan kemudahan bagi hrd PT Artivisi Intermedia dalam hal perhitungan gaji bulanan karyawan. Aplikasi penggajian ini dibuat dengan menggunakan bahasa pemprograman java, MySql sebagai database</w:t>
+      </w:r>
+      <w:r>
+        <w:rPr>
+          <w:rFonts w:cs="Times New Roman"/>
+          <w:szCs w:val="24"/>
+        </w:rPr>
+        <w:t>n</w:t>
+      </w:r>
+      <w:r>
+        <w:rPr>
+          <w:rFonts w:cs="Times New Roman"/>
+          <w:szCs w:val="24"/>
+        </w:rPr>
+        <w:t xml:space="preserve">ya dan maven sebagai project management. Aplikasi penggajian yang dikembangkan dengan metode waterfall memiliki fitur seperti perhitungan gaji bulanan, presensi, cuti karyawan, </w:t>
+      </w:r>
+      <w:r>
+        <w:rPr>
+          <w:rFonts w:cs="Times New Roman"/>
+          <w:szCs w:val="24"/>
+        </w:rPr>
+        <w:t xml:space="preserve">dan </w:t>
+      </w:r>
+      <w:r>
+        <w:rPr>
+          <w:rFonts w:cs="Times New Roman"/>
+          <w:szCs w:val="24"/>
+        </w:rPr>
+        <w:t>pembuatan slip gaj</w:t>
+      </w:r>
+      <w:r>
+        <w:rPr>
+          <w:rFonts w:cs="Times New Roman"/>
+          <w:szCs w:val="24"/>
+        </w:rPr>
+        <w:t>i</w:t>
+      </w:r>
+      <w:r>
+        <w:rPr>
+          <w:rFonts w:cs="Times New Roman"/>
+          <w:szCs w:val="24"/>
+        </w:rPr>
+        <w:t>.</w:t>
+      </w:r>
+    </w:p>
+    <w:p>
+      <w:pPr>
+        <w:rPr>
+          <w:rFonts w:cs="Times New Roman"/>
+          <w:sz w:val="28"/>
+          <w:szCs w:val="28"/>
+        </w:rPr>
+      </w:pPr>
+    </w:p>
+    <w:p>
+      <w:pPr>
+        <w:rPr>
+          <w:rFonts w:cs="Times New Roman"/>
+          <w:b/>
+          <w:bCs/>
+          <w:sz w:val="28"/>
+          <w:szCs w:val="28"/>
+        </w:rPr>
+      </w:pPr>
+      <w:r>
+        <w:rPr>
+          <w:rFonts w:cs="Times New Roman"/>
+          <w:b/>
+          <w:bCs/>
+          <w:sz w:val="28"/>
+          <w:szCs w:val="28"/>
+        </w:rPr>
+        <w:t>Kata kunci : Payroll, Webb App, Penggajian, Slip Gaji, Presensi</w:t>
       </w:r>
     </w:p>
     <w:p>
@@ -12731,8 +12856,802 @@
           <w:sz w:val="28"/>
           <w:szCs w:val="28"/>
         </w:rPr>
-        <w:t>Daftar lampiran here</w:t>
-      </w:r>
+        <w:t>Lampiran A</w:t>
+      </w:r>
+      <w:r>
+        <w:rPr>
+          <w:rFonts w:cs="Times New Roman"/>
+          <w:sz w:val="28"/>
+          <w:szCs w:val="28"/>
+        </w:rPr>
+        <w:t>-</w:t>
+      </w:r>
+      <w:r>
+        <w:rPr>
+          <w:rFonts w:cs="Times New Roman"/>
+          <w:sz w:val="28"/>
+          <w:szCs w:val="28"/>
+        </w:rPr>
+        <w:t>1</w:t>
+      </w:r>
+      <w:r>
+        <w:rPr>
+          <w:rFonts w:cs="Times New Roman"/>
+          <w:sz w:val="28"/>
+          <w:szCs w:val="28"/>
+        </w:rPr>
+        <w:t xml:space="preserve"> File Presensi Sistem Berjalan</w:t>
+      </w:r>
+    </w:p>
+    <w:p>
+      <w:pPr>
+        <w:rPr>
+          <w:rFonts w:cs="Times New Roman"/>
+          <w:sz w:val="28"/>
+          <w:szCs w:val="28"/>
+        </w:rPr>
+      </w:pPr>
+      <w:r>
+        <w:rPr>
+          <w:rFonts w:cs="Times New Roman"/>
+          <w:sz w:val="28"/>
+          <w:szCs w:val="28"/>
+        </w:rPr>
+        <w:t>Lampiran A-2 Slip Gaji Sistem Berjalan</w:t>
+      </w:r>
+    </w:p>
+    <w:p>
+      <w:pPr>
+        <w:rPr>
+          <w:rFonts w:cs="Times New Roman"/>
+          <w:sz w:val="28"/>
+          <w:szCs w:val="28"/>
+        </w:rPr>
+      </w:pPr>
+      <w:r>
+        <w:rPr>
+          <w:rFonts w:cs="Times New Roman"/>
+          <w:sz w:val="28"/>
+          <w:szCs w:val="28"/>
+        </w:rPr>
+        <w:t xml:space="preserve">Lampiran B-1 </w:t>
+      </w:r>
+      <w:r>
+        <w:rPr>
+          <w:rFonts w:cs="Times New Roman"/>
+          <w:sz w:val="28"/>
+          <w:szCs w:val="28"/>
+        </w:rPr>
+        <w:t>Data Karaywan</w:t>
+      </w:r>
+    </w:p>
+    <w:p>
+      <w:pPr>
+        <w:rPr>
+          <w:rFonts w:cs="Times New Roman"/>
+          <w:sz w:val="28"/>
+          <w:szCs w:val="28"/>
+        </w:rPr>
+      </w:pPr>
+      <w:r>
+        <w:rPr>
+          <w:rFonts w:cs="Times New Roman"/>
+          <w:sz w:val="28"/>
+          <w:szCs w:val="28"/>
+        </w:rPr>
+        <w:t>Lampiran B-</w:t>
+      </w:r>
+      <w:r>
+        <w:rPr>
+          <w:rFonts w:cs="Times New Roman"/>
+          <w:sz w:val="28"/>
+          <w:szCs w:val="28"/>
+        </w:rPr>
+        <w:t>2</w:t>
+      </w:r>
+      <w:r>
+        <w:rPr>
+          <w:rFonts w:cs="Times New Roman"/>
+          <w:sz w:val="28"/>
+          <w:szCs w:val="28"/>
+        </w:rPr>
+        <w:t xml:space="preserve"> </w:t>
+      </w:r>
+      <w:r>
+        <w:rPr>
+          <w:rFonts w:cs="Times New Roman"/>
+          <w:sz w:val="28"/>
+          <w:szCs w:val="28"/>
+        </w:rPr>
+        <w:t>Data Slip Gaji</w:t>
+      </w:r>
+    </w:p>
+    <w:p>
+      <w:pPr>
+        <w:rPr>
+          <w:rFonts w:cs="Times New Roman"/>
+          <w:sz w:val="28"/>
+          <w:szCs w:val="28"/>
+        </w:rPr>
+      </w:pPr>
+      <w:r>
+        <w:rPr>
+          <w:rFonts w:cs="Times New Roman"/>
+          <w:sz w:val="28"/>
+          <w:szCs w:val="28"/>
+        </w:rPr>
+        <w:t>Lampiran B-</w:t>
+      </w:r>
+      <w:r>
+        <w:rPr>
+          <w:rFonts w:cs="Times New Roman"/>
+          <w:sz w:val="28"/>
+          <w:szCs w:val="28"/>
+        </w:rPr>
+        <w:t>3</w:t>
+      </w:r>
+      <w:r>
+        <w:rPr>
+          <w:rFonts w:cs="Times New Roman"/>
+          <w:sz w:val="28"/>
+          <w:szCs w:val="28"/>
+        </w:rPr>
+        <w:t xml:space="preserve"> Data Slip Gaji</w:t>
+      </w:r>
+      <w:r>
+        <w:rPr>
+          <w:rFonts w:cs="Times New Roman"/>
+          <w:sz w:val="28"/>
+          <w:szCs w:val="28"/>
+        </w:rPr>
+        <w:t xml:space="preserve"> Detail</w:t>
+      </w:r>
+    </w:p>
+    <w:p>
+      <w:pPr>
+        <w:rPr>
+          <w:rFonts w:cs="Times New Roman"/>
+          <w:sz w:val="28"/>
+          <w:szCs w:val="28"/>
+        </w:rPr>
+      </w:pPr>
+      <w:r>
+        <w:rPr>
+          <w:rFonts w:cs="Times New Roman"/>
+          <w:sz w:val="28"/>
+          <w:szCs w:val="28"/>
+        </w:rPr>
+        <w:t xml:space="preserve">Lampiran </w:t>
+      </w:r>
+      <w:r>
+        <w:rPr>
+          <w:rFonts w:cs="Times New Roman"/>
+          <w:sz w:val="28"/>
+          <w:szCs w:val="28"/>
+        </w:rPr>
+        <w:t>C</w:t>
+      </w:r>
+      <w:r>
+        <w:rPr>
+          <w:rFonts w:cs="Times New Roman"/>
+          <w:sz w:val="28"/>
+          <w:szCs w:val="28"/>
+        </w:rPr>
+        <w:t>-</w:t>
+      </w:r>
+      <w:r>
+        <w:rPr>
+          <w:rFonts w:cs="Times New Roman"/>
+          <w:sz w:val="28"/>
+          <w:szCs w:val="28"/>
+        </w:rPr>
+        <w:t>1</w:t>
+      </w:r>
+      <w:r>
+        <w:rPr>
+          <w:rFonts w:cs="Times New Roman"/>
+          <w:sz w:val="28"/>
+          <w:szCs w:val="28"/>
+        </w:rPr>
+        <w:t xml:space="preserve"> </w:t>
+      </w:r>
+      <w:r>
+        <w:rPr>
+          <w:rFonts w:cs="Times New Roman"/>
+          <w:sz w:val="28"/>
+          <w:szCs w:val="28"/>
+        </w:rPr>
+        <w:t>Bukti Hasil Pengecekan Plagiarisme BAB 1</w:t>
+      </w:r>
+    </w:p>
+    <w:p>
+      <w:pPr>
+        <w:rPr>
+          <w:rFonts w:cs="Times New Roman"/>
+          <w:sz w:val="28"/>
+          <w:szCs w:val="28"/>
+        </w:rPr>
+      </w:pPr>
+      <w:r>
+        <w:rPr>
+          <w:rFonts w:cs="Times New Roman"/>
+          <w:sz w:val="28"/>
+          <w:szCs w:val="28"/>
+        </w:rPr>
+        <w:t>Lampiran C-</w:t>
+      </w:r>
+      <w:r>
+        <w:rPr>
+          <w:rFonts w:cs="Times New Roman"/>
+          <w:sz w:val="28"/>
+          <w:szCs w:val="28"/>
+        </w:rPr>
+        <w:t>2</w:t>
+      </w:r>
+      <w:r>
+        <w:rPr>
+          <w:rFonts w:cs="Times New Roman"/>
+          <w:sz w:val="28"/>
+          <w:szCs w:val="28"/>
+        </w:rPr>
+        <w:t xml:space="preserve"> Bukti Hasil Pengecekan Plagiarisme</w:t>
+      </w:r>
+      <w:r>
+        <w:rPr>
+          <w:rFonts w:cs="Times New Roman"/>
+          <w:sz w:val="28"/>
+          <w:szCs w:val="28"/>
+        </w:rPr>
+        <w:t xml:space="preserve"> BAB 2</w:t>
+      </w:r>
+    </w:p>
+    <w:p>
+      <w:pPr>
+        <w:rPr>
+          <w:rFonts w:cs="Times New Roman"/>
+          <w:sz w:val="28"/>
+          <w:szCs w:val="28"/>
+        </w:rPr>
+      </w:pPr>
+      <w:r>
+        <w:rPr>
+          <w:rFonts w:cs="Times New Roman"/>
+          <w:sz w:val="28"/>
+          <w:szCs w:val="28"/>
+        </w:rPr>
+        <w:t>Lampiran C-</w:t>
+      </w:r>
+      <w:r>
+        <w:rPr>
+          <w:rFonts w:cs="Times New Roman"/>
+          <w:sz w:val="28"/>
+          <w:szCs w:val="28"/>
+        </w:rPr>
+        <w:t>3</w:t>
+      </w:r>
+      <w:r>
+        <w:rPr>
+          <w:rFonts w:cs="Times New Roman"/>
+          <w:sz w:val="28"/>
+          <w:szCs w:val="28"/>
+        </w:rPr>
+        <w:t xml:space="preserve"> Bukti Hasil Pengecekan Plagiarisme</w:t>
+      </w:r>
+      <w:r>
+        <w:rPr>
+          <w:rFonts w:cs="Times New Roman"/>
+          <w:sz w:val="28"/>
+          <w:szCs w:val="28"/>
+        </w:rPr>
+        <w:t xml:space="preserve"> BAB 3</w:t>
+      </w:r>
+    </w:p>
+    <w:p>
+      <w:pPr>
+        <w:rPr>
+          <w:rFonts w:cs="Times New Roman"/>
+          <w:sz w:val="28"/>
+          <w:szCs w:val="28"/>
+        </w:rPr>
+      </w:pPr>
+      <w:r>
+        <w:rPr>
+          <w:rFonts w:cs="Times New Roman"/>
+          <w:sz w:val="28"/>
+          <w:szCs w:val="28"/>
+        </w:rPr>
+        <w:t>Lampiran C-</w:t>
+      </w:r>
+      <w:r>
+        <w:rPr>
+          <w:rFonts w:cs="Times New Roman"/>
+          <w:sz w:val="28"/>
+          <w:szCs w:val="28"/>
+        </w:rPr>
+        <w:t>4</w:t>
+      </w:r>
+      <w:r>
+        <w:rPr>
+          <w:rFonts w:cs="Times New Roman"/>
+          <w:sz w:val="28"/>
+          <w:szCs w:val="28"/>
+        </w:rPr>
+        <w:t xml:space="preserve"> Bukti Hasil Pengecekan Plagiarisme</w:t>
+      </w:r>
+      <w:r>
+        <w:rPr>
+          <w:rFonts w:cs="Times New Roman"/>
+          <w:sz w:val="28"/>
+          <w:szCs w:val="28"/>
+        </w:rPr>
+        <w:t xml:space="preserve"> BAB 4</w:t>
+      </w:r>
+    </w:p>
+    <w:p>
+      <w:pPr>
+        <w:rPr>
+          <w:rFonts w:cs="Times New Roman"/>
+          <w:sz w:val="28"/>
+          <w:szCs w:val="28"/>
+        </w:rPr>
+      </w:pPr>
+      <w:r>
+        <w:rPr>
+          <w:rFonts w:cs="Times New Roman"/>
+          <w:sz w:val="28"/>
+          <w:szCs w:val="28"/>
+        </w:rPr>
+        <w:t>Lampiran C-</w:t>
+      </w:r>
+      <w:r>
+        <w:rPr>
+          <w:rFonts w:cs="Times New Roman"/>
+          <w:sz w:val="28"/>
+          <w:szCs w:val="28"/>
+        </w:rPr>
+        <w:t>5</w:t>
+      </w:r>
+      <w:r>
+        <w:rPr>
+          <w:rFonts w:cs="Times New Roman"/>
+          <w:sz w:val="28"/>
+          <w:szCs w:val="28"/>
+        </w:rPr>
+        <w:t xml:space="preserve"> Bukti Hasil Pengecekan Plagiarisme</w:t>
+      </w:r>
+      <w:r>
+        <w:rPr>
+          <w:rFonts w:cs="Times New Roman"/>
+          <w:sz w:val="28"/>
+          <w:szCs w:val="28"/>
+        </w:rPr>
+        <w:t xml:space="preserve"> BAB 5</w:t>
+      </w:r>
+    </w:p>
+    <w:p>
+      <w:pPr>
+        <w:rPr>
+          <w:rFonts w:cs="Times New Roman"/>
+          <w:sz w:val="28"/>
+          <w:szCs w:val="28"/>
+        </w:rPr>
+      </w:pPr>
+      <w:r>
+        <w:rPr>
+          <w:rFonts w:cs="Times New Roman"/>
+          <w:sz w:val="28"/>
+          <w:szCs w:val="28"/>
+        </w:rPr>
+        <w:t xml:space="preserve">Lampiran </w:t>
+      </w:r>
+      <w:r>
+        <w:rPr>
+          <w:rFonts w:cs="Times New Roman"/>
+          <w:sz w:val="28"/>
+          <w:szCs w:val="28"/>
+        </w:rPr>
+        <w:t>D</w:t>
+      </w:r>
+      <w:r>
+        <w:rPr>
+          <w:rFonts w:cs="Times New Roman"/>
+          <w:sz w:val="28"/>
+          <w:szCs w:val="28"/>
+        </w:rPr>
+        <w:t xml:space="preserve">-1 </w:t>
+      </w:r>
+      <w:r>
+        <w:rPr>
+          <w:rFonts w:cs="Times New Roman"/>
+          <w:sz w:val="28"/>
+          <w:szCs w:val="28"/>
+        </w:rPr>
+        <w:t>Codingan</w:t>
+      </w:r>
+      <w:r>
+        <w:rPr>
+          <w:rFonts w:cs="Times New Roman"/>
+          <w:sz w:val="28"/>
+          <w:szCs w:val="28"/>
+        </w:rPr>
+        <w:t xml:space="preserve"> java </w:t>
+      </w:r>
+      <w:r>
+        <w:rPr>
+          <w:rFonts w:cs="Times New Roman"/>
+          <w:sz w:val="28"/>
+          <w:szCs w:val="28"/>
+        </w:rPr>
+        <w:t xml:space="preserve">controller </w:t>
+      </w:r>
+      <w:r>
+        <w:rPr>
+          <w:rFonts w:cs="Times New Roman"/>
+          <w:sz w:val="28"/>
+          <w:szCs w:val="28"/>
+        </w:rPr>
+        <w:t>halaman login</w:t>
+      </w:r>
+    </w:p>
+    <w:p>
+      <w:pPr>
+        <w:rPr>
+          <w:rFonts w:cs="Times New Roman"/>
+          <w:sz w:val="28"/>
+          <w:szCs w:val="28"/>
+        </w:rPr>
+      </w:pPr>
+      <w:r>
+        <w:rPr>
+          <w:rFonts w:cs="Times New Roman"/>
+          <w:sz w:val="28"/>
+          <w:szCs w:val="28"/>
+        </w:rPr>
+        <w:t>Lampiran D-</w:t>
+      </w:r>
+      <w:r>
+        <w:rPr>
+          <w:rFonts w:cs="Times New Roman"/>
+          <w:sz w:val="28"/>
+          <w:szCs w:val="28"/>
+        </w:rPr>
+        <w:t>2</w:t>
+      </w:r>
+      <w:r>
+        <w:rPr>
+          <w:rFonts w:cs="Times New Roman"/>
+          <w:sz w:val="28"/>
+          <w:szCs w:val="28"/>
+        </w:rPr>
+        <w:t xml:space="preserve"> </w:t>
+      </w:r>
+      <w:r>
+        <w:rPr>
+          <w:rFonts w:cs="Times New Roman"/>
+          <w:sz w:val="28"/>
+          <w:szCs w:val="28"/>
+        </w:rPr>
+        <w:t xml:space="preserve">Codingan java controller </w:t>
+      </w:r>
+      <w:r>
+        <w:rPr>
+          <w:rFonts w:cs="Times New Roman"/>
+          <w:sz w:val="28"/>
+          <w:szCs w:val="28"/>
+        </w:rPr>
+        <w:t xml:space="preserve">halaman </w:t>
+      </w:r>
+      <w:r>
+        <w:rPr>
+          <w:rFonts w:cs="Times New Roman"/>
+          <w:sz w:val="28"/>
+          <w:szCs w:val="28"/>
+        </w:rPr>
+        <w:t>home</w:t>
+      </w:r>
+    </w:p>
+    <w:p>
+      <w:pPr>
+        <w:rPr>
+          <w:rFonts w:cs="Times New Roman"/>
+          <w:sz w:val="28"/>
+          <w:szCs w:val="28"/>
+        </w:rPr>
+      </w:pPr>
+      <w:r>
+        <w:rPr>
+          <w:rFonts w:cs="Times New Roman"/>
+          <w:sz w:val="28"/>
+          <w:szCs w:val="28"/>
+        </w:rPr>
+        <w:t>Lampiran D-</w:t>
+      </w:r>
+      <w:r>
+        <w:rPr>
+          <w:rFonts w:cs="Times New Roman"/>
+          <w:sz w:val="28"/>
+          <w:szCs w:val="28"/>
+        </w:rPr>
+        <w:t>3</w:t>
+      </w:r>
+      <w:r>
+        <w:rPr>
+          <w:rFonts w:cs="Times New Roman"/>
+          <w:sz w:val="28"/>
+          <w:szCs w:val="28"/>
+        </w:rPr>
+        <w:t xml:space="preserve"> </w:t>
+      </w:r>
+      <w:r>
+        <w:rPr>
+          <w:rFonts w:cs="Times New Roman"/>
+          <w:sz w:val="28"/>
+          <w:szCs w:val="28"/>
+        </w:rPr>
+        <w:t xml:space="preserve">Codingan java controller </w:t>
+      </w:r>
+      <w:r>
+        <w:rPr>
+          <w:rFonts w:cs="Times New Roman"/>
+          <w:sz w:val="28"/>
+          <w:szCs w:val="28"/>
+        </w:rPr>
+        <w:t xml:space="preserve">halaman </w:t>
+      </w:r>
+      <w:r>
+        <w:rPr>
+          <w:rFonts w:cs="Times New Roman"/>
+          <w:sz w:val="28"/>
+          <w:szCs w:val="28"/>
+        </w:rPr>
+        <w:t>karyawan</w:t>
+      </w:r>
+    </w:p>
+    <w:p>
+      <w:pPr>
+        <w:rPr>
+          <w:rFonts w:cs="Times New Roman"/>
+          <w:sz w:val="28"/>
+          <w:szCs w:val="28"/>
+        </w:rPr>
+      </w:pPr>
+      <w:r>
+        <w:rPr>
+          <w:rFonts w:cs="Times New Roman"/>
+          <w:sz w:val="28"/>
+          <w:szCs w:val="28"/>
+        </w:rPr>
+        <w:t>Lampiran D-</w:t>
+      </w:r>
+      <w:r>
+        <w:rPr>
+          <w:rFonts w:cs="Times New Roman"/>
+          <w:sz w:val="28"/>
+          <w:szCs w:val="28"/>
+        </w:rPr>
+        <w:t>4</w:t>
+      </w:r>
+      <w:r>
+        <w:rPr>
+          <w:rFonts w:cs="Times New Roman"/>
+          <w:sz w:val="28"/>
+          <w:szCs w:val="28"/>
+        </w:rPr>
+        <w:t xml:space="preserve"> </w:t>
+      </w:r>
+      <w:r>
+        <w:rPr>
+          <w:rFonts w:cs="Times New Roman"/>
+          <w:sz w:val="28"/>
+          <w:szCs w:val="28"/>
+        </w:rPr>
+        <w:t xml:space="preserve">Codingan java controller </w:t>
+      </w:r>
+      <w:r>
+        <w:rPr>
+          <w:rFonts w:cs="Times New Roman"/>
+          <w:sz w:val="28"/>
+          <w:szCs w:val="28"/>
+        </w:rPr>
+        <w:t xml:space="preserve">halaman </w:t>
+      </w:r>
+      <w:r>
+        <w:rPr>
+          <w:rFonts w:cs="Times New Roman"/>
+          <w:sz w:val="28"/>
+          <w:szCs w:val="28"/>
+        </w:rPr>
+        <w:t>hari libur</w:t>
+      </w:r>
+    </w:p>
+    <w:p>
+      <w:pPr>
+        <w:rPr>
+          <w:rFonts w:cs="Times New Roman"/>
+          <w:sz w:val="28"/>
+          <w:szCs w:val="28"/>
+        </w:rPr>
+      </w:pPr>
+      <w:r>
+        <w:rPr>
+          <w:rFonts w:cs="Times New Roman"/>
+          <w:sz w:val="28"/>
+          <w:szCs w:val="28"/>
+        </w:rPr>
+        <w:t>Lampiran D-</w:t>
+      </w:r>
+      <w:r>
+        <w:rPr>
+          <w:rFonts w:cs="Times New Roman"/>
+          <w:sz w:val="28"/>
+          <w:szCs w:val="28"/>
+        </w:rPr>
+        <w:t>5</w:t>
+      </w:r>
+      <w:r>
+        <w:rPr>
+          <w:rFonts w:cs="Times New Roman"/>
+          <w:sz w:val="28"/>
+          <w:szCs w:val="28"/>
+        </w:rPr>
+        <w:t xml:space="preserve"> </w:t>
+      </w:r>
+      <w:r>
+        <w:rPr>
+          <w:rFonts w:cs="Times New Roman"/>
+          <w:sz w:val="28"/>
+          <w:szCs w:val="28"/>
+        </w:rPr>
+        <w:t xml:space="preserve">Codingan java controller </w:t>
+      </w:r>
+      <w:r>
+        <w:rPr>
+          <w:rFonts w:cs="Times New Roman"/>
+          <w:sz w:val="28"/>
+          <w:szCs w:val="28"/>
+        </w:rPr>
+        <w:t xml:space="preserve">halaman </w:t>
+      </w:r>
+      <w:r>
+        <w:rPr>
+          <w:rFonts w:cs="Times New Roman"/>
+          <w:sz w:val="28"/>
+          <w:szCs w:val="28"/>
+        </w:rPr>
+        <w:t>cuti karyawan</w:t>
+      </w:r>
+    </w:p>
+    <w:p>
+      <w:pPr>
+        <w:rPr>
+          <w:rFonts w:cs="Times New Roman"/>
+          <w:sz w:val="28"/>
+          <w:szCs w:val="28"/>
+        </w:rPr>
+      </w:pPr>
+      <w:r>
+        <w:rPr>
+          <w:rFonts w:cs="Times New Roman"/>
+          <w:sz w:val="28"/>
+          <w:szCs w:val="28"/>
+        </w:rPr>
+        <w:t>Lampiran D-</w:t>
+      </w:r>
+      <w:r>
+        <w:rPr>
+          <w:rFonts w:cs="Times New Roman"/>
+          <w:sz w:val="28"/>
+          <w:szCs w:val="28"/>
+        </w:rPr>
+        <w:t>6</w:t>
+      </w:r>
+      <w:r>
+        <w:rPr>
+          <w:rFonts w:cs="Times New Roman"/>
+          <w:sz w:val="28"/>
+          <w:szCs w:val="28"/>
+        </w:rPr>
+        <w:t xml:space="preserve"> </w:t>
+      </w:r>
+      <w:r>
+        <w:rPr>
+          <w:rFonts w:cs="Times New Roman"/>
+          <w:sz w:val="28"/>
+          <w:szCs w:val="28"/>
+        </w:rPr>
+        <w:t xml:space="preserve">Codingan java controller </w:t>
+      </w:r>
+      <w:r>
+        <w:rPr>
+          <w:rFonts w:cs="Times New Roman"/>
+          <w:sz w:val="28"/>
+          <w:szCs w:val="28"/>
+        </w:rPr>
+        <w:t xml:space="preserve">halaman </w:t>
+      </w:r>
+      <w:r>
+        <w:rPr>
+          <w:rFonts w:cs="Times New Roman"/>
+          <w:sz w:val="28"/>
+          <w:szCs w:val="28"/>
+        </w:rPr>
+        <w:t>presensi</w:t>
+      </w:r>
+    </w:p>
+    <w:p>
+      <w:pPr>
+        <w:rPr>
+          <w:rFonts w:cs="Times New Roman"/>
+          <w:sz w:val="28"/>
+          <w:szCs w:val="28"/>
+        </w:rPr>
+      </w:pPr>
+      <w:r>
+        <w:rPr>
+          <w:rFonts w:cs="Times New Roman"/>
+          <w:sz w:val="28"/>
+          <w:szCs w:val="28"/>
+        </w:rPr>
+        <w:t>Lampiran D-</w:t>
+      </w:r>
+      <w:r>
+        <w:rPr>
+          <w:rFonts w:cs="Times New Roman"/>
+          <w:sz w:val="28"/>
+          <w:szCs w:val="28"/>
+        </w:rPr>
+        <w:t>7</w:t>
+      </w:r>
+      <w:r>
+        <w:rPr>
+          <w:rFonts w:cs="Times New Roman"/>
+          <w:sz w:val="28"/>
+          <w:szCs w:val="28"/>
+        </w:rPr>
+        <w:t xml:space="preserve"> </w:t>
+      </w:r>
+      <w:r>
+        <w:rPr>
+          <w:rFonts w:cs="Times New Roman"/>
+          <w:sz w:val="28"/>
+          <w:szCs w:val="28"/>
+        </w:rPr>
+        <w:t xml:space="preserve">Codingan java controller </w:t>
+      </w:r>
+      <w:r>
+        <w:rPr>
+          <w:rFonts w:cs="Times New Roman"/>
+          <w:sz w:val="28"/>
+          <w:szCs w:val="28"/>
+        </w:rPr>
+        <w:t xml:space="preserve">halaman </w:t>
+      </w:r>
+      <w:r>
+        <w:rPr>
+          <w:rFonts w:cs="Times New Roman"/>
+          <w:sz w:val="28"/>
+          <w:szCs w:val="28"/>
+        </w:rPr>
+        <w:t>slip gaji</w:t>
+      </w:r>
+    </w:p>
+    <w:p>
+      <w:pPr>
+        <w:rPr>
+          <w:rFonts w:cs="Times New Roman"/>
+          <w:sz w:val="28"/>
+          <w:szCs w:val="28"/>
+        </w:rPr>
+      </w:pPr>
+    </w:p>
+    <w:p>
+      <w:pPr>
+        <w:rPr>
+          <w:rFonts w:cs="Times New Roman"/>
+          <w:sz w:val="28"/>
+          <w:szCs w:val="28"/>
+        </w:rPr>
+      </w:pPr>
     </w:p>
     <w:p>
       <w:pPr>
@@ -23052,7 +23971,13 @@
         <w:t>Ahmat Josi</w:t>
       </w:r>
       <w:r>
-        <w:t xml:space="preserve"> yang berjudul “PERANCANGAN APLIKASI PENGGAJIAN PADA PERGURUAN TINGGI (Studi kasus sekolah tinggi XYZ)”</w:t>
+        <w:t xml:space="preserve"> yang berjudul “PERANCANGAN APLIKASI PENGGAJIAN PADA </w:t>
+      </w:r>
+      <w:r>
+        <w:t>UNIVERSITAS</w:t>
+      </w:r>
+      <w:r>
+        <w:t xml:space="preserve"> (Studi kasus sekolah tinggi XYZ)”</w:t>
       </w:r>
       <w:r>
         <w:t xml:space="preserve"> pada tahun 2017 </w:t>
@@ -23085,7 +24010,13 @@
         </w:sdtContent>
       </w:sdt>
       <w:r>
-        <w:t>. Penelitian ini dilakukan untuk membuat sistem penggajian lebih mudah untuk perguruan tinggi XYZ. Disini sang penulis menggunakan aplikasi java desktop. Berkat aplikasi yang dibuat proses perhitungan gaji menjadi cepat dan akurat, dari 1 minggu hingga beberapa menit saja, dan pengulangan perhitungan gaji yang dilakukan 3-7 kali hanya menjadi 1-2 kali saja.</w:t>
+        <w:t xml:space="preserve">. Penelitian ini dilakukan untuk membuat sistem penggajian lebih mudah untuk </w:t>
+      </w:r>
+      <w:r>
+        <w:t>Universitas</w:t>
+      </w:r>
+      <w:r>
+        <w:t xml:space="preserve"> XYZ. Disini sang penulis menggunakan aplikasi java desktop. Berkat aplikasi yang dibuat proses perhitungan gaji menjadi cepat dan akurat, dari 1 minggu hingga beberapa menit saja, dan pengulangan perhitungan gaji yang dilakukan 3-7 kali hanya menjadi 1-2 kali saja.</w:t>
       </w:r>
     </w:p>
     <w:p>
@@ -23477,7 +24408,13 @@
           </w:tcPr>
           <w:p>
             <w:r>
-              <w:t>PERANCANGAN APLIKASI PENGGAJIAN PADA PERGURUAN TINGGI (Studi kasus sekolah tinggi XYZ)</w:t>
+              <w:t xml:space="preserve">PERANCANGAN APLIKASI PENGGAJIAN PADA </w:t>
+            </w:r>
+            <w:r>
+              <w:t>UNIVERSITAS</w:t>
+            </w:r>
+            <w:r>
+              <w:t xml:space="preserve"> (Studi kasus sekolah tinggi XYZ)</w:t>
             </w:r>
           </w:p>
         </w:tc>
@@ -23490,7 +24427,13 @@
               <w:t>Penghitungan dan p</w:t>
             </w:r>
             <w:r>
-              <w:t xml:space="preserve">enggajian pada perguruan tinggi XYZ membutuhkan waktu lama </w:t>
+              <w:t xml:space="preserve">enggajian pada </w:t>
+            </w:r>
+            <w:r>
+              <w:t>Universitas</w:t>
+            </w:r>
+            <w:r>
+              <w:t xml:space="preserve"> XYZ membutuhkan waktu lama </w:t>
             </w:r>
             <w:r>
               <w:t xml:space="preserve">karena </w:t>
@@ -28017,7 +28960,6 @@
                 <w:i/>
                 <w:iCs/>
               </w:rPr>
-              <w:lastRenderedPageBreak/>
               <w:t>Invariant</w:t>
             </w:r>
           </w:p>
@@ -28630,7 +29572,6 @@
                 <w:i/>
                 <w:iCs/>
               </w:rPr>
-              <w:lastRenderedPageBreak/>
               <w:t>Invariant</w:t>
             </w:r>
           </w:p>
@@ -29167,7 +30108,10 @@
         <w:fldChar w:fldCharType="begin"/>
       </w:r>
       <w:r>
-        <w:instrText xml:space="preserve"> SEQ Gambar \* ARABIC \s 1 </w:instrText>
+        <w:instrText xml:space="preserve"> SEQ Gambar</w:instrText>
+      </w:r>
+      <w:r>
+        <w:instrText xml:space="preserve"> \* ARABIC \s 1 </w:instrText>
       </w:r>
       <w:r>
         <w:fldChar w:fldCharType="separate"/>
@@ -37898,7 +38842,10 @@
         <w:fldChar w:fldCharType="begin"/>
       </w:r>
       <w:r>
-        <w:instrText xml:space="preserve"> SEQ Gambar \* ARABIC \s 1 </w:instrText>
+        <w:instrText xml:space="preserve"> SEQ Gambar \* </w:instrText>
+      </w:r>
+      <w:r>
+        <w:instrText xml:space="preserve">ARABIC \s 1 </w:instrText>
       </w:r>
       <w:r>
         <w:fldChar w:fldCharType="separate"/>
@@ -46620,7 +47567,19 @@
               <w:rPr>
                 <w:noProof/>
               </w:rPr>
-              <w:t xml:space="preserve">A. Josi, "PERANCANGAN APLIUKASI PENGGAJIAN PADA PERGURUAN TINGGI (Studi Kasus Sekolah Tinggi XYZ)," </w:t>
+              <w:t xml:space="preserve">A. Josi, "PERANCANGAN APLIUKASI PENGGAJIAN PADA </w:t>
+            </w:r>
+            <w:r>
+              <w:rPr>
+                <w:noProof/>
+              </w:rPr>
+              <w:t>UNIVERSITAS</w:t>
+            </w:r>
+            <w:r>
+              <w:rPr>
+                <w:noProof/>
+              </w:rPr>
+              <w:t xml:space="preserve"> (Studi Kasus Sekolah Tinggi XYZ)," </w:t>
             </w:r>
             <w:r>
               <w:rPr>
@@ -47322,30 +48281,645 @@
     </w:p>
     <w:p>
       <w:pPr>
+        <w:pStyle w:val="ListParagraph"/>
+        <w:numPr>
+          <w:ilvl w:val="0"/>
+          <w:numId w:val="41"/>
+        </w:numPr>
         <w:spacing w:line="480" w:lineRule="auto"/>
-        <w:jc w:val="center"/>
+        <w:jc w:val="left"/>
         <w:rPr>
           <w:rFonts w:cs="Times New Roman"/>
           <w:b/>
           <w:bCs/>
-          <w:sz w:val="28"/>
-          <w:szCs w:val="28"/>
-        </w:rPr>
-      </w:pPr>
-    </w:p>
-    <w:p>
-      <w:pPr>
-        <w:spacing w:line="480" w:lineRule="auto"/>
-        <w:jc w:val="center"/>
+          <w:szCs w:val="24"/>
+        </w:rPr>
+      </w:pPr>
+      <w:r>
         <w:rPr>
           <w:rFonts w:cs="Times New Roman"/>
           <w:b/>
           <w:bCs/>
-          <w:sz w:val="28"/>
-          <w:szCs w:val="28"/>
-        </w:rPr>
-      </w:pPr>
-    </w:p>
+          <w:szCs w:val="24"/>
+        </w:rPr>
+        <w:t>Biodata Mahasiswa</w:t>
+      </w:r>
+    </w:p>
+    <w:p>
+      <w:pPr>
+        <w:pStyle w:val="ListParagraph"/>
+        <w:spacing w:after="0" w:line="480" w:lineRule="auto"/>
+        <w:ind w:left="567"/>
+        <w:jc w:val="left"/>
+        <w:rPr>
+          <w:rFonts w:cs="Times New Roman"/>
+          <w:szCs w:val="24"/>
+        </w:rPr>
+      </w:pPr>
+      <w:r>
+        <w:rPr>
+          <w:rFonts w:cs="Times New Roman"/>
+          <w:szCs w:val="24"/>
+        </w:rPr>
+        <w:t>NIM</w:t>
+      </w:r>
+      <w:r>
+        <w:rPr>
+          <w:rFonts w:cs="Times New Roman"/>
+          <w:szCs w:val="24"/>
+        </w:rPr>
+        <w:tab/>
+      </w:r>
+      <w:r>
+        <w:rPr>
+          <w:rFonts w:cs="Times New Roman"/>
+          <w:szCs w:val="24"/>
+        </w:rPr>
+        <w:tab/>
+      </w:r>
+      <w:r>
+        <w:rPr>
+          <w:rFonts w:cs="Times New Roman"/>
+          <w:szCs w:val="24"/>
+        </w:rPr>
+        <w:tab/>
+      </w:r>
+      <w:r>
+        <w:rPr>
+          <w:rFonts w:cs="Times New Roman"/>
+          <w:szCs w:val="24"/>
+        </w:rPr>
+        <w:tab/>
+        <w:t>: 11172804</w:t>
+      </w:r>
+    </w:p>
+    <w:p>
+      <w:pPr>
+        <w:pStyle w:val="ListParagraph"/>
+        <w:spacing w:after="0" w:line="480" w:lineRule="auto"/>
+        <w:ind w:left="567"/>
+        <w:jc w:val="left"/>
+        <w:rPr>
+          <w:rFonts w:cs="Times New Roman"/>
+          <w:szCs w:val="24"/>
+        </w:rPr>
+      </w:pPr>
+      <w:r>
+        <w:rPr>
+          <w:rFonts w:cs="Times New Roman"/>
+          <w:szCs w:val="24"/>
+        </w:rPr>
+        <w:t>Nama Lengkap</w:t>
+      </w:r>
+      <w:r>
+        <w:rPr>
+          <w:rFonts w:cs="Times New Roman"/>
+          <w:szCs w:val="24"/>
+        </w:rPr>
+        <w:tab/>
+      </w:r>
+      <w:r>
+        <w:rPr>
+          <w:rFonts w:cs="Times New Roman"/>
+          <w:szCs w:val="24"/>
+        </w:rPr>
+        <w:tab/>
+      </w:r>
+      <w:r>
+        <w:rPr>
+          <w:rFonts w:cs="Times New Roman"/>
+          <w:szCs w:val="24"/>
+        </w:rPr>
+        <w:tab/>
+        <w:t>: Mochammad Iqbal Pandoyo Putro</w:t>
+      </w:r>
+    </w:p>
+    <w:p>
+      <w:pPr>
+        <w:pStyle w:val="ListParagraph"/>
+        <w:spacing w:after="0" w:line="480" w:lineRule="auto"/>
+        <w:ind w:left="567"/>
+        <w:jc w:val="left"/>
+        <w:rPr>
+          <w:rFonts w:cs="Times New Roman"/>
+          <w:szCs w:val="24"/>
+        </w:rPr>
+      </w:pPr>
+      <w:r>
+        <w:rPr>
+          <w:rFonts w:cs="Times New Roman"/>
+          <w:szCs w:val="24"/>
+        </w:rPr>
+        <w:t>Tempat &amp; Tanggal Lahir</w:t>
+      </w:r>
+      <w:r>
+        <w:rPr>
+          <w:rFonts w:cs="Times New Roman"/>
+          <w:szCs w:val="24"/>
+        </w:rPr>
+        <w:tab/>
+        <w:t>: Sumedang, 11 Oktober 1998</w:t>
+      </w:r>
+    </w:p>
+    <w:p>
+      <w:pPr>
+        <w:pStyle w:val="ListParagraph"/>
+        <w:spacing w:after="0" w:line="480" w:lineRule="auto"/>
+        <w:ind w:left="567"/>
+        <w:jc w:val="left"/>
+        <w:rPr>
+          <w:rFonts w:cs="Times New Roman"/>
+          <w:szCs w:val="24"/>
+        </w:rPr>
+      </w:pPr>
+      <w:r>
+        <w:rPr>
+          <w:rFonts w:cs="Times New Roman"/>
+          <w:szCs w:val="24"/>
+        </w:rPr>
+        <w:t xml:space="preserve">Alamat </w:t>
+      </w:r>
+      <w:r>
+        <w:rPr>
+          <w:rFonts w:cs="Times New Roman"/>
+          <w:szCs w:val="24"/>
+        </w:rPr>
+        <w:tab/>
+      </w:r>
+      <w:r>
+        <w:rPr>
+          <w:rFonts w:cs="Times New Roman"/>
+          <w:szCs w:val="24"/>
+        </w:rPr>
+        <w:tab/>
+      </w:r>
+      <w:r>
+        <w:rPr>
+          <w:rFonts w:cs="Times New Roman"/>
+          <w:szCs w:val="24"/>
+        </w:rPr>
+        <w:tab/>
+      </w:r>
+      <w:r>
+        <w:rPr>
+          <w:rFonts w:cs="Times New Roman"/>
+          <w:szCs w:val="24"/>
+        </w:rPr>
+        <w:tab/>
+        <w:t xml:space="preserve">: </w:t>
+      </w:r>
+      <w:r>
+        <w:rPr>
+          <w:rFonts w:cs="Times New Roman"/>
+          <w:szCs w:val="24"/>
+        </w:rPr>
+        <w:t xml:space="preserve">Jalan Inpres 6 gang mawar 6 Rt/Rw 004/07 </w:t>
+      </w:r>
+    </w:p>
+    <w:p>
+      <w:pPr>
+        <w:pStyle w:val="ListParagraph"/>
+        <w:spacing w:after="0" w:line="480" w:lineRule="auto"/>
+        <w:ind w:left="3600"/>
+        <w:jc w:val="left"/>
+        <w:rPr>
+          <w:rFonts w:cs="Times New Roman"/>
+          <w:szCs w:val="24"/>
+        </w:rPr>
+      </w:pPr>
+      <w:r>
+        <w:rPr>
+          <w:rFonts w:cs="Times New Roman"/>
+          <w:szCs w:val="24"/>
+        </w:rPr>
+        <w:t xml:space="preserve">  </w:t>
+      </w:r>
+      <w:r>
+        <w:rPr>
+          <w:rFonts w:cs="Times New Roman"/>
+          <w:szCs w:val="24"/>
+        </w:rPr>
+        <w:t>no 115 kel. Larangan utara kec. Larangan kota</w:t>
+      </w:r>
+      <w:r>
+        <w:rPr>
+          <w:rFonts w:cs="Times New Roman"/>
+          <w:szCs w:val="24"/>
+        </w:rPr>
+        <w:t xml:space="preserve"> </w:t>
+      </w:r>
+    </w:p>
+    <w:p>
+      <w:pPr>
+        <w:pStyle w:val="ListParagraph"/>
+        <w:spacing w:after="0" w:line="480" w:lineRule="auto"/>
+        <w:ind w:left="3600"/>
+        <w:jc w:val="left"/>
+        <w:rPr>
+          <w:rFonts w:cs="Times New Roman"/>
+          <w:szCs w:val="24"/>
+        </w:rPr>
+      </w:pPr>
+      <w:r>
+        <w:rPr>
+          <w:rFonts w:cs="Times New Roman"/>
+          <w:szCs w:val="24"/>
+        </w:rPr>
+        <w:t xml:space="preserve">  T</w:t>
+      </w:r>
+      <w:r>
+        <w:rPr>
+          <w:rFonts w:cs="Times New Roman"/>
+          <w:szCs w:val="24"/>
+        </w:rPr>
+        <w:t xml:space="preserve">anggerang </w:t>
+      </w:r>
+      <w:r>
+        <w:rPr>
+          <w:rFonts w:cs="Times New Roman"/>
+          <w:szCs w:val="24"/>
+        </w:rPr>
+        <w:t>B</w:t>
+      </w:r>
+      <w:r>
+        <w:rPr>
+          <w:rFonts w:cs="Times New Roman"/>
+          <w:szCs w:val="24"/>
+        </w:rPr>
+        <w:t>anten</w:t>
+      </w:r>
+    </w:p>
+    <w:p>
+      <w:pPr>
+        <w:pStyle w:val="ListParagraph"/>
+        <w:numPr>
+          <w:ilvl w:val="0"/>
+          <w:numId w:val="41"/>
+        </w:numPr>
+        <w:spacing w:line="480" w:lineRule="auto"/>
+        <w:jc w:val="left"/>
+        <w:rPr>
+          <w:rFonts w:cs="Times New Roman"/>
+          <w:b/>
+          <w:bCs/>
+          <w:szCs w:val="24"/>
+        </w:rPr>
+      </w:pPr>
+      <w:r>
+        <w:rPr>
+          <w:rFonts w:cs="Times New Roman"/>
+          <w:b/>
+          <w:bCs/>
+          <w:szCs w:val="24"/>
+        </w:rPr>
+        <w:t>Pendidikan</w:t>
+      </w:r>
+      <w:r>
+        <w:rPr>
+          <w:rFonts w:cs="Times New Roman"/>
+          <w:b/>
+          <w:bCs/>
+          <w:szCs w:val="24"/>
+        </w:rPr>
+        <w:t xml:space="preserve"> Formal</w:t>
+      </w:r>
+    </w:p>
+    <w:p>
+      <w:pPr>
+        <w:pStyle w:val="ListParagraph"/>
+        <w:numPr>
+          <w:ilvl w:val="0"/>
+          <w:numId w:val="42"/>
+        </w:numPr>
+        <w:spacing w:line="480" w:lineRule="auto"/>
+        <w:jc w:val="left"/>
+        <w:rPr>
+          <w:rFonts w:cs="Times New Roman"/>
+          <w:szCs w:val="24"/>
+        </w:rPr>
+      </w:pPr>
+      <w:r>
+        <w:rPr>
+          <w:rFonts w:cs="Times New Roman"/>
+          <w:szCs w:val="24"/>
+        </w:rPr>
+        <w:t xml:space="preserve"> SDN </w:t>
+      </w:r>
+      <w:r>
+        <w:rPr>
+          <w:rFonts w:cs="Times New Roman"/>
+          <w:szCs w:val="24"/>
+        </w:rPr>
+        <w:t>09 Pagi di Jakarta, lulus tahun 2010</w:t>
+      </w:r>
+    </w:p>
+    <w:p>
+      <w:pPr>
+        <w:pStyle w:val="ListParagraph"/>
+        <w:numPr>
+          <w:ilvl w:val="0"/>
+          <w:numId w:val="42"/>
+        </w:numPr>
+        <w:spacing w:line="480" w:lineRule="auto"/>
+        <w:jc w:val="left"/>
+        <w:rPr>
+          <w:rFonts w:cs="Times New Roman"/>
+          <w:szCs w:val="24"/>
+        </w:rPr>
+      </w:pPr>
+      <w:r>
+        <w:rPr>
+          <w:rFonts w:cs="Times New Roman"/>
+          <w:szCs w:val="24"/>
+        </w:rPr>
+        <w:t>MTsN 13 Jakarta, lulus tahun 2013</w:t>
+      </w:r>
+    </w:p>
+    <w:p>
+      <w:pPr>
+        <w:pStyle w:val="ListParagraph"/>
+        <w:numPr>
+          <w:ilvl w:val="0"/>
+          <w:numId w:val="42"/>
+        </w:numPr>
+        <w:spacing w:line="480" w:lineRule="auto"/>
+        <w:jc w:val="left"/>
+        <w:rPr>
+          <w:rFonts w:cs="Times New Roman"/>
+          <w:szCs w:val="24"/>
+        </w:rPr>
+      </w:pPr>
+      <w:r>
+        <w:rPr>
+          <w:rFonts w:cs="Times New Roman"/>
+          <w:szCs w:val="24"/>
+        </w:rPr>
+        <w:t>SMK Media Informatika Jakarta, lulus tahun 2016</w:t>
+      </w:r>
+    </w:p>
+    <w:p>
+      <w:pPr>
+        <w:pStyle w:val="ListParagraph"/>
+        <w:numPr>
+          <w:ilvl w:val="0"/>
+          <w:numId w:val="41"/>
+        </w:numPr>
+        <w:spacing w:line="480" w:lineRule="auto"/>
+        <w:jc w:val="left"/>
+        <w:rPr>
+          <w:rFonts w:cs="Times New Roman"/>
+          <w:b/>
+          <w:bCs/>
+          <w:szCs w:val="24"/>
+        </w:rPr>
+      </w:pPr>
+      <w:r>
+        <w:rPr>
+          <w:rFonts w:cs="Times New Roman"/>
+          <w:b/>
+          <w:bCs/>
+          <w:szCs w:val="24"/>
+        </w:rPr>
+        <w:t>Riawayat Pengalaman berorganisasi/pekerjaan</w:t>
+      </w:r>
+    </w:p>
+    <w:p>
+      <w:pPr>
+        <w:pStyle w:val="ListParagraph"/>
+        <w:numPr>
+          <w:ilvl w:val="0"/>
+          <w:numId w:val="43"/>
+        </w:numPr>
+        <w:spacing w:line="480" w:lineRule="auto"/>
+        <w:jc w:val="left"/>
+        <w:rPr>
+          <w:rFonts w:cs="Times New Roman"/>
+          <w:szCs w:val="24"/>
+        </w:rPr>
+      </w:pPr>
+      <w:r>
+        <w:rPr>
+          <w:rFonts w:cs="Times New Roman"/>
+          <w:szCs w:val="24"/>
+        </w:rPr>
+        <w:t>Software Developer di PT</w:t>
+      </w:r>
+      <w:r>
+        <w:rPr>
+          <w:rFonts w:cs="Times New Roman"/>
+          <w:szCs w:val="24"/>
+        </w:rPr>
+        <w:t>. Artivisi Intermedia. Tahun 2016 s.d sekarang.</w:t>
+      </w:r>
+    </w:p>
+    <w:p>
+      <w:pPr>
+        <w:spacing w:line="480" w:lineRule="auto"/>
+        <w:jc w:val="left"/>
+        <w:rPr>
+          <w:rFonts w:cs="Times New Roman"/>
+          <w:szCs w:val="24"/>
+        </w:rPr>
+      </w:pPr>
+    </w:p>
+    <w:p>
+      <w:pPr>
+        <w:spacing w:line="480" w:lineRule="auto"/>
+        <w:jc w:val="left"/>
+        <w:rPr>
+          <w:rFonts w:cs="Times New Roman"/>
+          <w:szCs w:val="24"/>
+        </w:rPr>
+      </w:pPr>
+    </w:p>
+    <w:tbl>
+      <w:tblPr>
+        <w:tblStyle w:val="TableGrid"/>
+        <w:tblW w:w="0" w:type="auto"/>
+        <w:tblBorders>
+          <w:top w:val="none" w:sz="0" w:space="0" w:color="auto"/>
+          <w:left w:val="none" w:sz="0" w:space="0" w:color="auto"/>
+          <w:bottom w:val="none" w:sz="0" w:space="0" w:color="auto"/>
+          <w:right w:val="none" w:sz="0" w:space="0" w:color="auto"/>
+          <w:insideH w:val="none" w:sz="0" w:space="0" w:color="auto"/>
+          <w:insideV w:val="none" w:sz="0" w:space="0" w:color="auto"/>
+        </w:tblBorders>
+        <w:tblLook w:val="04A0" w:firstRow="1" w:lastRow="0" w:firstColumn="1" w:lastColumn="0" w:noHBand="0" w:noVBand="1"/>
+      </w:tblPr>
+      <w:tblGrid>
+        <w:gridCol w:w="4105"/>
+        <w:gridCol w:w="4106"/>
+      </w:tblGrid>
+      <w:tr>
+        <w:tc>
+          <w:tcPr>
+            <w:tcW w:w="4105" w:type="dxa"/>
+          </w:tcPr>
+          <w:p>
+            <w:pPr>
+              <w:spacing w:line="480" w:lineRule="auto"/>
+              <w:jc w:val="center"/>
+              <w:rPr>
+                <w:rFonts w:cs="Times New Roman"/>
+                <w:szCs w:val="24"/>
+              </w:rPr>
+            </w:pPr>
+            <w:r>
+              <w:rPr>
+                <w:rFonts w:cs="Times New Roman"/>
+                <w:szCs w:val="24"/>
+              </w:rPr>
+              <w:drawing>
+                <wp:inline distT="0" distB="0" distL="0" distR="0" wp14:anchorId="21FF2F5F" wp14:editId="2005A5DC">
+                  <wp:extent cx="1219200" cy="1645186"/>
+                  <wp:effectExtent l="0" t="0" r="0" b="0"/>
+                  <wp:docPr id="13" name="Picture 13"/>
+                  <wp:cNvGraphicFramePr>
+                    <a:graphicFrameLocks xmlns:a="http://schemas.openxmlformats.org/drawingml/2006/main" noChangeAspect="1"/>
+                  </wp:cNvGraphicFramePr>
+                  <a:graphic xmlns:a="http://schemas.openxmlformats.org/drawingml/2006/main">
+                    <a:graphicData uri="http://schemas.openxmlformats.org/drawingml/2006/picture">
+                      <pic:pic xmlns:pic="http://schemas.openxmlformats.org/drawingml/2006/picture">
+                        <pic:nvPicPr>
+                          <pic:cNvPr id="1" name=""/>
+                          <pic:cNvPicPr/>
+                        </pic:nvPicPr>
+                        <pic:blipFill>
+                          <a:blip r:embed="rId61"/>
+                          <a:stretch>
+                            <a:fillRect/>
+                          </a:stretch>
+                        </pic:blipFill>
+                        <pic:spPr>
+                          <a:xfrm>
+                            <a:off x="0" y="0"/>
+                            <a:ext cx="1227716" cy="1656678"/>
+                          </a:xfrm>
+                          <a:prstGeom prst="rect">
+                            <a:avLst/>
+                          </a:prstGeom>
+                        </pic:spPr>
+                      </pic:pic>
+                    </a:graphicData>
+                  </a:graphic>
+                </wp:inline>
+              </w:drawing>
+            </w:r>
+          </w:p>
+        </w:tc>
+        <w:tc>
+          <w:tcPr>
+            <w:tcW w:w="4106" w:type="dxa"/>
+          </w:tcPr>
+          <w:p>
+            <w:pPr>
+              <w:spacing w:line="480" w:lineRule="auto"/>
+              <w:jc w:val="center"/>
+              <w:rPr>
+                <w:rFonts w:cs="Times New Roman"/>
+                <w:szCs w:val="24"/>
+              </w:rPr>
+            </w:pPr>
+            <w:r>
+              <w:rPr>
+                <w:rFonts w:cs="Times New Roman"/>
+                <w:szCs w:val="24"/>
+              </w:rPr>
+              <w:t>Jakarta, 29 July 2021</w:t>
+            </w:r>
+          </w:p>
+          <w:p>
+            <w:pPr>
+              <w:spacing w:line="480" w:lineRule="auto"/>
+              <w:jc w:val="center"/>
+              <w:rPr>
+                <w:rFonts w:cs="Times New Roman"/>
+                <w:b/>
+                <w:bCs/>
+                <w:szCs w:val="24"/>
+                <w:u w:val="single"/>
+              </w:rPr>
+            </w:pPr>
+            <w:r>
+              <w:rPr>
+                <w:noProof/>
+              </w:rPr>
+              <w:drawing>
+                <wp:inline distT="0" distB="0" distL="0" distR="0" wp14:anchorId="07542CFA" wp14:editId="4A127955">
+                  <wp:extent cx="857250" cy="1038225"/>
+                  <wp:effectExtent l="0" t="0" r="0" b="0"/>
+                  <wp:docPr id="15" name="Picture 15"/>
+                  <wp:cNvGraphicFramePr>
+                    <a:graphicFrameLocks xmlns:a="http://schemas.openxmlformats.org/drawingml/2006/main" noChangeAspect="1"/>
+                  </wp:cNvGraphicFramePr>
+                  <a:graphic xmlns:a="http://schemas.openxmlformats.org/drawingml/2006/main">
+                    <a:graphicData uri="http://schemas.openxmlformats.org/drawingml/2006/picture">
+                      <pic:pic xmlns:pic="http://schemas.openxmlformats.org/drawingml/2006/picture">
+                        <pic:nvPicPr>
+                          <pic:cNvPr id="0" name="Picture 6"/>
+                          <pic:cNvPicPr>
+                            <a:picLocks noChangeAspect="1" noChangeArrowheads="1"/>
+                          </pic:cNvPicPr>
+                        </pic:nvPicPr>
+                        <pic:blipFill>
+                          <a:blip r:embed="rId62" cstate="print">
+                            <a:extLst>
+                              <a:ext uri="{28A0092B-C50C-407E-A947-70E740481C1C}">
+                                <a14:useLocalDpi xmlns:a14="http://schemas.microsoft.com/office/drawing/2010/main" val="0"/>
+                              </a:ext>
+                            </a:extLst>
+                          </a:blip>
+                          <a:srcRect/>
+                          <a:stretch>
+                            <a:fillRect/>
+                          </a:stretch>
+                        </pic:blipFill>
+                        <pic:spPr bwMode="auto">
+                          <a:xfrm>
+                            <a:off x="0" y="0"/>
+                            <a:ext cx="857250" cy="1038225"/>
+                          </a:xfrm>
+                          <a:prstGeom prst="rect">
+                            <a:avLst/>
+                          </a:prstGeom>
+                          <a:noFill/>
+                          <a:ln>
+                            <a:noFill/>
+                          </a:ln>
+                        </pic:spPr>
+                      </pic:pic>
+                    </a:graphicData>
+                  </a:graphic>
+                </wp:inline>
+              </w:drawing>
+            </w:r>
+          </w:p>
+          <w:p>
+            <w:pPr>
+              <w:spacing w:line="480" w:lineRule="auto"/>
+              <w:jc w:val="center"/>
+              <w:rPr>
+                <w:rFonts w:cs="Times New Roman"/>
+                <w:b/>
+                <w:bCs/>
+                <w:szCs w:val="24"/>
+                <w:u w:val="single"/>
+              </w:rPr>
+            </w:pPr>
+            <w:r>
+              <w:rPr>
+                <w:rFonts w:cs="Times New Roman"/>
+                <w:b/>
+                <w:bCs/>
+                <w:szCs w:val="24"/>
+                <w:u w:val="single"/>
+              </w:rPr>
+              <w:t>Mochammad Iqbal Pandoyo Putro</w:t>
+            </w:r>
+          </w:p>
+        </w:tc>
+      </w:tr>
+    </w:tbl>
     <w:p>
       <w:pPr>
         <w:rPr>
@@ -47831,6 +49405,13 @@
                 <w:szCs w:val="24"/>
               </w:rPr>
             </w:pPr>
+            <w:r>
+              <w:rPr>
+                <w:rFonts w:cs="Times New Roman"/>
+                <w:szCs w:val="24"/>
+              </w:rPr>
+              <w:t>16 April</w:t>
+            </w:r>
           </w:p>
         </w:tc>
         <w:tc>
@@ -47846,6 +49427,13 @@
                 <w:szCs w:val="24"/>
               </w:rPr>
             </w:pPr>
+            <w:r>
+              <w:rPr>
+                <w:rFonts w:cs="Times New Roman"/>
+                <w:szCs w:val="24"/>
+              </w:rPr>
+              <w:t>Pengajuan judul</w:t>
+            </w:r>
           </w:p>
         </w:tc>
         <w:tc>
@@ -47903,6 +49491,13 @@
                 <w:szCs w:val="24"/>
               </w:rPr>
             </w:pPr>
+            <w:r>
+              <w:rPr>
+                <w:rFonts w:cs="Times New Roman"/>
+                <w:szCs w:val="24"/>
+              </w:rPr>
+              <w:t>26 April</w:t>
+            </w:r>
           </w:p>
         </w:tc>
         <w:tc>
@@ -47918,6 +49513,13 @@
                 <w:szCs w:val="24"/>
               </w:rPr>
             </w:pPr>
+            <w:r>
+              <w:rPr>
+                <w:rFonts w:cs="Times New Roman"/>
+                <w:szCs w:val="24"/>
+              </w:rPr>
+              <w:t>Pengajuan Judul</w:t>
+            </w:r>
           </w:p>
         </w:tc>
         <w:tc>
@@ -47975,6 +49577,13 @@
                 <w:szCs w:val="24"/>
               </w:rPr>
             </w:pPr>
+            <w:r>
+              <w:rPr>
+                <w:rFonts w:cs="Times New Roman"/>
+                <w:szCs w:val="24"/>
+              </w:rPr>
+              <w:t>28 April</w:t>
+            </w:r>
           </w:p>
         </w:tc>
         <w:tc>
@@ -47990,6 +49599,20 @@
                 <w:szCs w:val="24"/>
               </w:rPr>
             </w:pPr>
+            <w:r>
+              <w:rPr>
+                <w:rFonts w:cs="Times New Roman"/>
+                <w:szCs w:val="24"/>
+              </w:rPr>
+              <w:t>Pengajuan Judul</w:t>
+            </w:r>
+            <w:r>
+              <w:rPr>
+                <w:rFonts w:cs="Times New Roman"/>
+                <w:szCs w:val="24"/>
+              </w:rPr>
+              <w:t xml:space="preserve"> dan BAB 1</w:t>
+            </w:r>
           </w:p>
         </w:tc>
         <w:tc>
@@ -48047,6 +49670,13 @@
                 <w:szCs w:val="24"/>
               </w:rPr>
             </w:pPr>
+            <w:r>
+              <w:rPr>
+                <w:rFonts w:cs="Times New Roman"/>
+                <w:szCs w:val="24"/>
+              </w:rPr>
+              <w:t>12 Maret</w:t>
+            </w:r>
           </w:p>
         </w:tc>
         <w:tc>
@@ -48062,6 +49692,20 @@
                 <w:szCs w:val="24"/>
               </w:rPr>
             </w:pPr>
+            <w:r>
+              <w:rPr>
+                <w:rFonts w:cs="Times New Roman"/>
+                <w:szCs w:val="24"/>
+              </w:rPr>
+              <w:t xml:space="preserve">Acc </w:t>
+            </w:r>
+            <w:r>
+              <w:rPr>
+                <w:rFonts w:cs="Times New Roman"/>
+                <w:szCs w:val="24"/>
+              </w:rPr>
+              <w:t>BAB 1</w:t>
+            </w:r>
           </w:p>
         </w:tc>
         <w:tc>
@@ -48119,6 +49763,13 @@
                 <w:szCs w:val="24"/>
               </w:rPr>
             </w:pPr>
+            <w:r>
+              <w:rPr>
+                <w:rFonts w:cs="Times New Roman"/>
+                <w:szCs w:val="24"/>
+              </w:rPr>
+              <w:t>3 May</w:t>
+            </w:r>
           </w:p>
         </w:tc>
         <w:tc>
@@ -48134,6 +49785,27 @@
                 <w:szCs w:val="24"/>
               </w:rPr>
             </w:pPr>
+            <w:r>
+              <w:rPr>
+                <w:rFonts w:cs="Times New Roman"/>
+                <w:szCs w:val="24"/>
+              </w:rPr>
+              <w:t>Pengajuan</w:t>
+            </w:r>
+            <w:r>
+              <w:rPr>
+                <w:rFonts w:cs="Times New Roman"/>
+                <w:szCs w:val="24"/>
+              </w:rPr>
+              <w:t xml:space="preserve"> BAB 2</w:t>
+            </w:r>
+            <w:r>
+              <w:rPr>
+                <w:rFonts w:cs="Times New Roman"/>
+                <w:szCs w:val="24"/>
+              </w:rPr>
+              <w:t xml:space="preserve"> dan Acc BAB 2</w:t>
+            </w:r>
           </w:p>
         </w:tc>
         <w:tc>
@@ -48191,6 +49863,13 @@
                 <w:szCs w:val="24"/>
               </w:rPr>
             </w:pPr>
+            <w:r>
+              <w:rPr>
+                <w:rFonts w:cs="Times New Roman"/>
+                <w:szCs w:val="24"/>
+              </w:rPr>
+              <w:t>24 May</w:t>
+            </w:r>
           </w:p>
         </w:tc>
         <w:tc>
@@ -48206,6 +49885,27 @@
                 <w:szCs w:val="24"/>
               </w:rPr>
             </w:pPr>
+            <w:r>
+              <w:rPr>
+                <w:rFonts w:cs="Times New Roman"/>
+                <w:szCs w:val="24"/>
+              </w:rPr>
+              <w:t>Pengajuan</w:t>
+            </w:r>
+            <w:r>
+              <w:rPr>
+                <w:rFonts w:cs="Times New Roman"/>
+                <w:szCs w:val="24"/>
+              </w:rPr>
+              <w:t xml:space="preserve"> BAB 3</w:t>
+            </w:r>
+            <w:r>
+              <w:rPr>
+                <w:rFonts w:cs="Times New Roman"/>
+                <w:szCs w:val="24"/>
+              </w:rPr>
+              <w:t xml:space="preserve"> dan Acc BAB 3</w:t>
+            </w:r>
           </w:p>
         </w:tc>
         <w:tc>
@@ -48263,6 +49963,13 @@
                 <w:szCs w:val="24"/>
               </w:rPr>
             </w:pPr>
+            <w:r>
+              <w:rPr>
+                <w:rFonts w:cs="Times New Roman"/>
+                <w:szCs w:val="24"/>
+              </w:rPr>
+              <w:t>21 Juni</w:t>
+            </w:r>
           </w:p>
         </w:tc>
         <w:tc>
@@ -48278,6 +49985,13 @@
                 <w:szCs w:val="24"/>
               </w:rPr>
             </w:pPr>
+            <w:r>
+              <w:rPr>
+                <w:rFonts w:cs="Times New Roman"/>
+                <w:szCs w:val="24"/>
+              </w:rPr>
+              <w:t>Pengajuan BAB 4 dan Acc BAB 4</w:t>
+            </w:r>
           </w:p>
         </w:tc>
         <w:tc>
@@ -48335,6 +50049,13 @@
                 <w:szCs w:val="24"/>
               </w:rPr>
             </w:pPr>
+            <w:r>
+              <w:rPr>
+                <w:rFonts w:cs="Times New Roman"/>
+                <w:szCs w:val="24"/>
+              </w:rPr>
+              <w:t>28 Juli</w:t>
+            </w:r>
           </w:p>
         </w:tc>
         <w:tc>
@@ -48350,6 +50071,13 @@
                 <w:szCs w:val="24"/>
               </w:rPr>
             </w:pPr>
+            <w:r>
+              <w:rPr>
+                <w:rFonts w:cs="Times New Roman"/>
+                <w:szCs w:val="24"/>
+              </w:rPr>
+              <w:t>Pengajuan BAB 5 dan Acc BAB 5</w:t>
+            </w:r>
           </w:p>
         </w:tc>
         <w:tc>
@@ -48481,6 +50209,13 @@
         <w:tab/>
         <w:t>:</w:t>
       </w:r>
+      <w:r>
+        <w:rPr>
+          <w:rFonts w:cs="Times New Roman"/>
+          <w:szCs w:val="24"/>
+        </w:rPr>
+        <w:t xml:space="preserve"> Rabu, 28 Juli 2021</w:t>
+      </w:r>
     </w:p>
     <w:p>
       <w:pPr>
@@ -48510,6 +50245,13 @@
         <w:tab/>
         <w:t>:</w:t>
       </w:r>
+      <w:r>
+        <w:rPr>
+          <w:rFonts w:cs="Times New Roman"/>
+          <w:szCs w:val="24"/>
+        </w:rPr>
+        <w:t xml:space="preserve"> 8</w:t>
+      </w:r>
     </w:p>
     <w:p>
       <w:pPr>
@@ -48624,7 +50366,6 @@
     <w:p>
       <w:pPr>
         <w:spacing w:line="480" w:lineRule="auto"/>
-        <w:jc w:val="center"/>
         <w:rPr>
           <w:rFonts w:cs="Times New Roman"/>
           <w:b/>
@@ -48633,11 +50374,62 @@
           <w:szCs w:val="28"/>
         </w:rPr>
       </w:pPr>
-    </w:p>
-    <w:p>
-      <w:pPr>
-        <w:spacing w:line="480" w:lineRule="auto"/>
-        <w:jc w:val="center"/>
+      <w:r>
+        <w:rPr>
+          <w:noProof/>
+        </w:rPr>
+        <w:drawing>
+          <wp:inline distT="0" distB="0" distL="0" distR="0" wp14:anchorId="38CBA838" wp14:editId="73C7EB99">
+            <wp:extent cx="5220335" cy="6755765"/>
+            <wp:effectExtent l="0" t="0" r="0" b="0"/>
+            <wp:docPr id="20" name="Picture 20" descr="Text&#10;&#10;Description automatically generated"/>
+            <wp:cNvGraphicFramePr>
+              <a:graphicFrameLocks xmlns:a="http://schemas.openxmlformats.org/drawingml/2006/main" noChangeAspect="1"/>
+            </wp:cNvGraphicFramePr>
+            <a:graphic xmlns:a="http://schemas.openxmlformats.org/drawingml/2006/main">
+              <a:graphicData uri="http://schemas.openxmlformats.org/drawingml/2006/picture">
+                <pic:pic xmlns:pic="http://schemas.openxmlformats.org/drawingml/2006/picture">
+                  <pic:nvPicPr>
+                    <pic:cNvPr id="20" name="Picture 20" descr="Text&#10;&#10;Description automatically generated"/>
+                    <pic:cNvPicPr>
+                      <a:picLocks noChangeAspect="1" noChangeArrowheads="1"/>
+                    </pic:cNvPicPr>
+                  </pic:nvPicPr>
+                  <pic:blipFill>
+                    <a:blip r:embed="rId63" cstate="print">
+                      <a:extLst>
+                        <a:ext uri="{28A0092B-C50C-407E-A947-70E740481C1C}">
+                          <a14:useLocalDpi xmlns:a14="http://schemas.microsoft.com/office/drawing/2010/main" val="0"/>
+                        </a:ext>
+                      </a:extLst>
+                    </a:blip>
+                    <a:srcRect/>
+                    <a:stretch>
+                      <a:fillRect/>
+                    </a:stretch>
+                  </pic:blipFill>
+                  <pic:spPr bwMode="auto">
+                    <a:xfrm>
+                      <a:off x="0" y="0"/>
+                      <a:ext cx="5220335" cy="6755765"/>
+                    </a:xfrm>
+                    <a:prstGeom prst="rect">
+                      <a:avLst/>
+                    </a:prstGeom>
+                    <a:noFill/>
+                    <a:ln>
+                      <a:noFill/>
+                    </a:ln>
+                  </pic:spPr>
+                </pic:pic>
+              </a:graphicData>
+            </a:graphic>
+          </wp:inline>
+        </w:drawing>
+      </w:r>
+    </w:p>
+    <w:p>
+      <w:pPr>
         <w:rPr>
           <w:rFonts w:cs="Times New Roman"/>
           <w:b/>
@@ -48646,9 +50438,7 @@
           <w:szCs w:val="28"/>
         </w:rPr>
       </w:pPr>
-    </w:p>
-    <w:p>
-      <w:pPr>
+      <w:r>
         <w:rPr>
           <w:rFonts w:cs="Times New Roman"/>
           <w:b/>
@@ -48656,15 +50446,6 @@
           <w:sz w:val="28"/>
           <w:szCs w:val="28"/>
         </w:rPr>
-      </w:pPr>
-      <w:r>
-        <w:rPr>
-          <w:rFonts w:cs="Times New Roman"/>
-          <w:b/>
-          <w:bCs/>
-          <w:sz w:val="28"/>
-          <w:szCs w:val="28"/>
-        </w:rPr>
         <w:br w:type="page"/>
       </w:r>
     </w:p>
@@ -48690,8 +50471,8 @@
     <w:p>
       <w:pPr>
         <w:sectPr>
-          <w:headerReference w:type="default" r:id="rId61"/>
-          <w:footerReference w:type="default" r:id="rId62"/>
+          <w:headerReference w:type="default" r:id="rId64"/>
+          <w:footerReference w:type="default" r:id="rId65"/>
           <w:pgSz w:w="11907" w:h="16840" w:code="9"/>
           <w:pgMar w:top="1701" w:right="1418" w:bottom="1418" w:left="2268" w:header="794" w:footer="794" w:gutter="0"/>
           <w:cols w:space="720"/>
@@ -50901,7 +52682,7 @@
   <w:abstractNum w:abstractNumId="13" w15:restartNumberingAfterBreak="0">
     <w:nsid w:val="26886426"/>
     <w:multiLevelType w:val="hybridMultilevel"/>
-    <w:tmpl w:val="1BB40CEE"/>
+    <w:tmpl w:val="81949E64"/>
     <w:lvl w:ilvl="0" w:tplc="38090019">
       <w:start w:val="1"/>
       <w:numFmt w:val="lowerLetter"/>
@@ -51920,6 +53701,188 @@
     </w:lvl>
   </w:abstractNum>
   <w:abstractNum w:abstractNumId="23" w15:restartNumberingAfterBreak="0">
+    <w:nsid w:val="401E7BC4"/>
+    <w:multiLevelType w:val="hybridMultilevel"/>
+    <w:tmpl w:val="4E940D46"/>
+    <w:lvl w:ilvl="0" w:tplc="5E2E7A74">
+      <w:start w:val="1"/>
+      <w:numFmt w:val="upperRoman"/>
+      <w:lvlText w:val="%1."/>
+      <w:lvlJc w:val="right"/>
+      <w:pPr>
+        <w:tabs>
+          <w:tab w:val="num" w:pos="737"/>
+        </w:tabs>
+        <w:ind w:left="567" w:hanging="567"/>
+      </w:pPr>
+      <w:rPr>
+        <w:rFonts w:hint="default"/>
+      </w:rPr>
+    </w:lvl>
+    <w:lvl w:ilvl="1" w:tplc="38090019">
+      <w:start w:val="1"/>
+      <w:numFmt w:val="lowerLetter"/>
+      <w:lvlText w:val="%2."/>
+      <w:lvlJc w:val="left"/>
+      <w:pPr>
+        <w:ind w:left="1440" w:hanging="360"/>
+      </w:pPr>
+    </w:lvl>
+    <w:lvl w:ilvl="2" w:tplc="3809001B" w:tentative="1">
+      <w:start w:val="1"/>
+      <w:numFmt w:val="lowerRoman"/>
+      <w:lvlText w:val="%3."/>
+      <w:lvlJc w:val="right"/>
+      <w:pPr>
+        <w:ind w:left="2160" w:hanging="180"/>
+      </w:pPr>
+    </w:lvl>
+    <w:lvl w:ilvl="3" w:tplc="3809000F" w:tentative="1">
+      <w:start w:val="1"/>
+      <w:numFmt w:val="decimal"/>
+      <w:lvlText w:val="%4."/>
+      <w:lvlJc w:val="left"/>
+      <w:pPr>
+        <w:ind w:left="2880" w:hanging="360"/>
+      </w:pPr>
+    </w:lvl>
+    <w:lvl w:ilvl="4" w:tplc="38090019" w:tentative="1">
+      <w:start w:val="1"/>
+      <w:numFmt w:val="lowerLetter"/>
+      <w:lvlText w:val="%5."/>
+      <w:lvlJc w:val="left"/>
+      <w:pPr>
+        <w:ind w:left="3600" w:hanging="360"/>
+      </w:pPr>
+    </w:lvl>
+    <w:lvl w:ilvl="5" w:tplc="3809001B" w:tentative="1">
+      <w:start w:val="1"/>
+      <w:numFmt w:val="lowerRoman"/>
+      <w:lvlText w:val="%6."/>
+      <w:lvlJc w:val="right"/>
+      <w:pPr>
+        <w:ind w:left="4320" w:hanging="180"/>
+      </w:pPr>
+    </w:lvl>
+    <w:lvl w:ilvl="6" w:tplc="3809000F" w:tentative="1">
+      <w:start w:val="1"/>
+      <w:numFmt w:val="decimal"/>
+      <w:lvlText w:val="%7."/>
+      <w:lvlJc w:val="left"/>
+      <w:pPr>
+        <w:ind w:left="5040" w:hanging="360"/>
+      </w:pPr>
+    </w:lvl>
+    <w:lvl w:ilvl="7" w:tplc="38090019" w:tentative="1">
+      <w:start w:val="1"/>
+      <w:numFmt w:val="lowerLetter"/>
+      <w:lvlText w:val="%8."/>
+      <w:lvlJc w:val="left"/>
+      <w:pPr>
+        <w:ind w:left="5760" w:hanging="360"/>
+      </w:pPr>
+    </w:lvl>
+    <w:lvl w:ilvl="8" w:tplc="3809001B" w:tentative="1">
+      <w:start w:val="1"/>
+      <w:numFmt w:val="lowerRoman"/>
+      <w:lvlText w:val="%9."/>
+      <w:lvlJc w:val="right"/>
+      <w:pPr>
+        <w:ind w:left="6480" w:hanging="180"/>
+      </w:pPr>
+    </w:lvl>
+  </w:abstractNum>
+  <w:abstractNum w:abstractNumId="24" w15:restartNumberingAfterBreak="0">
+    <w:nsid w:val="41994089"/>
+    <w:multiLevelType w:val="hybridMultilevel"/>
+    <w:tmpl w:val="1AE62F96"/>
+    <w:lvl w:ilvl="0" w:tplc="B2EC9E16">
+      <w:start w:val="1"/>
+      <w:numFmt w:val="decimal"/>
+      <w:suff w:val="space"/>
+      <w:lvlText w:val="%1."/>
+      <w:lvlJc w:val="left"/>
+      <w:pPr>
+        <w:ind w:left="0" w:firstLine="567"/>
+      </w:pPr>
+      <w:rPr>
+        <w:rFonts w:hint="default"/>
+      </w:rPr>
+    </w:lvl>
+    <w:lvl w:ilvl="1" w:tplc="38090019" w:tentative="1">
+      <w:start w:val="1"/>
+      <w:numFmt w:val="lowerLetter"/>
+      <w:lvlText w:val="%2."/>
+      <w:lvlJc w:val="left"/>
+      <w:pPr>
+        <w:ind w:left="2007" w:hanging="360"/>
+      </w:pPr>
+    </w:lvl>
+    <w:lvl w:ilvl="2" w:tplc="3809001B" w:tentative="1">
+      <w:start w:val="1"/>
+      <w:numFmt w:val="lowerRoman"/>
+      <w:lvlText w:val="%3."/>
+      <w:lvlJc w:val="right"/>
+      <w:pPr>
+        <w:ind w:left="2727" w:hanging="180"/>
+      </w:pPr>
+    </w:lvl>
+    <w:lvl w:ilvl="3" w:tplc="3809000F" w:tentative="1">
+      <w:start w:val="1"/>
+      <w:numFmt w:val="decimal"/>
+      <w:lvlText w:val="%4."/>
+      <w:lvlJc w:val="left"/>
+      <w:pPr>
+        <w:ind w:left="3447" w:hanging="360"/>
+      </w:pPr>
+    </w:lvl>
+    <w:lvl w:ilvl="4" w:tplc="38090019" w:tentative="1">
+      <w:start w:val="1"/>
+      <w:numFmt w:val="lowerLetter"/>
+      <w:lvlText w:val="%5."/>
+      <w:lvlJc w:val="left"/>
+      <w:pPr>
+        <w:ind w:left="4167" w:hanging="360"/>
+      </w:pPr>
+    </w:lvl>
+    <w:lvl w:ilvl="5" w:tplc="3809001B" w:tentative="1">
+      <w:start w:val="1"/>
+      <w:numFmt w:val="lowerRoman"/>
+      <w:lvlText w:val="%6."/>
+      <w:lvlJc w:val="right"/>
+      <w:pPr>
+        <w:ind w:left="4887" w:hanging="180"/>
+      </w:pPr>
+    </w:lvl>
+    <w:lvl w:ilvl="6" w:tplc="3809000F" w:tentative="1">
+      <w:start w:val="1"/>
+      <w:numFmt w:val="decimal"/>
+      <w:lvlText w:val="%7."/>
+      <w:lvlJc w:val="left"/>
+      <w:pPr>
+        <w:ind w:left="5607" w:hanging="360"/>
+      </w:pPr>
+    </w:lvl>
+    <w:lvl w:ilvl="7" w:tplc="38090019" w:tentative="1">
+      <w:start w:val="1"/>
+      <w:numFmt w:val="lowerLetter"/>
+      <w:lvlText w:val="%8."/>
+      <w:lvlJc w:val="left"/>
+      <w:pPr>
+        <w:ind w:left="6327" w:hanging="360"/>
+      </w:pPr>
+    </w:lvl>
+    <w:lvl w:ilvl="8" w:tplc="3809001B" w:tentative="1">
+      <w:start w:val="1"/>
+      <w:numFmt w:val="lowerRoman"/>
+      <w:lvlText w:val="%9."/>
+      <w:lvlJc w:val="right"/>
+      <w:pPr>
+        <w:ind w:left="7047" w:hanging="180"/>
+      </w:pPr>
+    </w:lvl>
+  </w:abstractNum>
+  <w:abstractNum w:abstractNumId="25" w15:restartNumberingAfterBreak="0">
     <w:nsid w:val="4AE572A6"/>
     <w:multiLevelType w:val="hybridMultilevel"/>
     <w:tmpl w:val="48625872"/>
@@ -52032,7 +53995,7 @@
       </w:rPr>
     </w:lvl>
   </w:abstractNum>
-  <w:abstractNum w:abstractNumId="24" w15:restartNumberingAfterBreak="0">
+  <w:abstractNum w:abstractNumId="26" w15:restartNumberingAfterBreak="0">
     <w:nsid w:val="4C477B87"/>
     <w:multiLevelType w:val="hybridMultilevel"/>
     <w:tmpl w:val="2334C59C"/>
@@ -52121,7 +54084,7 @@
       </w:pPr>
     </w:lvl>
   </w:abstractNum>
-  <w:abstractNum w:abstractNumId="25" w15:restartNumberingAfterBreak="0">
+  <w:abstractNum w:abstractNumId="27" w15:restartNumberingAfterBreak="0">
     <w:nsid w:val="4DB0218A"/>
     <w:multiLevelType w:val="hybridMultilevel"/>
     <w:tmpl w:val="B3C0478C"/>
@@ -52207,7 +54170,96 @@
       </w:pPr>
     </w:lvl>
   </w:abstractNum>
-  <w:abstractNum w:abstractNumId="26" w15:restartNumberingAfterBreak="0">
+  <w:abstractNum w:abstractNumId="28" w15:restartNumberingAfterBreak="0">
+    <w:nsid w:val="4F13442F"/>
+    <w:multiLevelType w:val="hybridMultilevel"/>
+    <w:tmpl w:val="AE5C78A4"/>
+    <w:lvl w:ilvl="0" w:tplc="38090015">
+      <w:start w:val="1"/>
+      <w:numFmt w:val="upperLetter"/>
+      <w:lvlText w:val="%1."/>
+      <w:lvlJc w:val="left"/>
+      <w:pPr>
+        <w:ind w:left="720" w:hanging="360"/>
+      </w:pPr>
+      <w:rPr>
+        <w:rFonts w:hint="default"/>
+      </w:rPr>
+    </w:lvl>
+    <w:lvl w:ilvl="1" w:tplc="38090019" w:tentative="1">
+      <w:start w:val="1"/>
+      <w:numFmt w:val="lowerLetter"/>
+      <w:lvlText w:val="%2."/>
+      <w:lvlJc w:val="left"/>
+      <w:pPr>
+        <w:ind w:left="1440" w:hanging="360"/>
+      </w:pPr>
+    </w:lvl>
+    <w:lvl w:ilvl="2" w:tplc="3809001B" w:tentative="1">
+      <w:start w:val="1"/>
+      <w:numFmt w:val="lowerRoman"/>
+      <w:lvlText w:val="%3."/>
+      <w:lvlJc w:val="right"/>
+      <w:pPr>
+        <w:ind w:left="2160" w:hanging="180"/>
+      </w:pPr>
+    </w:lvl>
+    <w:lvl w:ilvl="3" w:tplc="3809000F" w:tentative="1">
+      <w:start w:val="1"/>
+      <w:numFmt w:val="decimal"/>
+      <w:lvlText w:val="%4."/>
+      <w:lvlJc w:val="left"/>
+      <w:pPr>
+        <w:ind w:left="2880" w:hanging="360"/>
+      </w:pPr>
+    </w:lvl>
+    <w:lvl w:ilvl="4" w:tplc="38090019" w:tentative="1">
+      <w:start w:val="1"/>
+      <w:numFmt w:val="lowerLetter"/>
+      <w:lvlText w:val="%5."/>
+      <w:lvlJc w:val="left"/>
+      <w:pPr>
+        <w:ind w:left="3600" w:hanging="360"/>
+      </w:pPr>
+    </w:lvl>
+    <w:lvl w:ilvl="5" w:tplc="3809001B" w:tentative="1">
+      <w:start w:val="1"/>
+      <w:numFmt w:val="lowerRoman"/>
+      <w:lvlText w:val="%6."/>
+      <w:lvlJc w:val="right"/>
+      <w:pPr>
+        <w:ind w:left="4320" w:hanging="180"/>
+      </w:pPr>
+    </w:lvl>
+    <w:lvl w:ilvl="6" w:tplc="3809000F" w:tentative="1">
+      <w:start w:val="1"/>
+      <w:numFmt w:val="decimal"/>
+      <w:lvlText w:val="%7."/>
+      <w:lvlJc w:val="left"/>
+      <w:pPr>
+        <w:ind w:left="5040" w:hanging="360"/>
+      </w:pPr>
+    </w:lvl>
+    <w:lvl w:ilvl="7" w:tplc="38090019" w:tentative="1">
+      <w:start w:val="1"/>
+      <w:numFmt w:val="lowerLetter"/>
+      <w:lvlText w:val="%8."/>
+      <w:lvlJc w:val="left"/>
+      <w:pPr>
+        <w:ind w:left="5760" w:hanging="360"/>
+      </w:pPr>
+    </w:lvl>
+    <w:lvl w:ilvl="8" w:tplc="3809001B" w:tentative="1">
+      <w:start w:val="1"/>
+      <w:numFmt w:val="lowerRoman"/>
+      <w:lvlText w:val="%9."/>
+      <w:lvlJc w:val="right"/>
+      <w:pPr>
+        <w:ind w:left="6480" w:hanging="180"/>
+      </w:pPr>
+    </w:lvl>
+  </w:abstractNum>
+  <w:abstractNum w:abstractNumId="29" w15:restartNumberingAfterBreak="0">
     <w:nsid w:val="501D2BB5"/>
     <w:multiLevelType w:val="hybridMultilevel"/>
     <w:tmpl w:val="00E49220"/>
@@ -52298,7 +54350,7 @@
       </w:pPr>
     </w:lvl>
   </w:abstractNum>
-  <w:abstractNum w:abstractNumId="27" w15:restartNumberingAfterBreak="0">
+  <w:abstractNum w:abstractNumId="30" w15:restartNumberingAfterBreak="0">
     <w:nsid w:val="5507426D"/>
     <w:multiLevelType w:val="hybridMultilevel"/>
     <w:tmpl w:val="18EC5EBE"/>
@@ -52387,7 +54439,7 @@
       </w:pPr>
     </w:lvl>
   </w:abstractNum>
-  <w:abstractNum w:abstractNumId="28" w15:restartNumberingAfterBreak="0">
+  <w:abstractNum w:abstractNumId="31" w15:restartNumberingAfterBreak="0">
     <w:nsid w:val="552D6A79"/>
     <w:multiLevelType w:val="hybridMultilevel"/>
     <w:tmpl w:val="3788B8D2"/>
@@ -52473,7 +54525,97 @@
       </w:pPr>
     </w:lvl>
   </w:abstractNum>
-  <w:abstractNum w:abstractNumId="29" w15:restartNumberingAfterBreak="0">
+  <w:abstractNum w:abstractNumId="32" w15:restartNumberingAfterBreak="0">
+    <w:nsid w:val="56EA244F"/>
+    <w:multiLevelType w:val="hybridMultilevel"/>
+    <w:tmpl w:val="A78C12D8"/>
+    <w:lvl w:ilvl="0" w:tplc="CD5604E2">
+      <w:start w:val="1"/>
+      <w:numFmt w:val="decimal"/>
+      <w:suff w:val="space"/>
+      <w:lvlText w:val="%1."/>
+      <w:lvlJc w:val="left"/>
+      <w:pPr>
+        <w:ind w:left="0" w:firstLine="567"/>
+      </w:pPr>
+      <w:rPr>
+        <w:rFonts w:hint="default"/>
+      </w:rPr>
+    </w:lvl>
+    <w:lvl w:ilvl="1" w:tplc="38090019" w:tentative="1">
+      <w:start w:val="1"/>
+      <w:numFmt w:val="lowerLetter"/>
+      <w:lvlText w:val="%2."/>
+      <w:lvlJc w:val="left"/>
+      <w:pPr>
+        <w:ind w:left="2007" w:hanging="360"/>
+      </w:pPr>
+    </w:lvl>
+    <w:lvl w:ilvl="2" w:tplc="3809001B" w:tentative="1">
+      <w:start w:val="1"/>
+      <w:numFmt w:val="lowerRoman"/>
+      <w:lvlText w:val="%3."/>
+      <w:lvlJc w:val="right"/>
+      <w:pPr>
+        <w:ind w:left="2727" w:hanging="180"/>
+      </w:pPr>
+    </w:lvl>
+    <w:lvl w:ilvl="3" w:tplc="3809000F" w:tentative="1">
+      <w:start w:val="1"/>
+      <w:numFmt w:val="decimal"/>
+      <w:lvlText w:val="%4."/>
+      <w:lvlJc w:val="left"/>
+      <w:pPr>
+        <w:ind w:left="3447" w:hanging="360"/>
+      </w:pPr>
+    </w:lvl>
+    <w:lvl w:ilvl="4" w:tplc="38090019" w:tentative="1">
+      <w:start w:val="1"/>
+      <w:numFmt w:val="lowerLetter"/>
+      <w:lvlText w:val="%5."/>
+      <w:lvlJc w:val="left"/>
+      <w:pPr>
+        <w:ind w:left="4167" w:hanging="360"/>
+      </w:pPr>
+    </w:lvl>
+    <w:lvl w:ilvl="5" w:tplc="3809001B" w:tentative="1">
+      <w:start w:val="1"/>
+      <w:numFmt w:val="lowerRoman"/>
+      <w:lvlText w:val="%6."/>
+      <w:lvlJc w:val="right"/>
+      <w:pPr>
+        <w:ind w:left="4887" w:hanging="180"/>
+      </w:pPr>
+    </w:lvl>
+    <w:lvl w:ilvl="6" w:tplc="3809000F" w:tentative="1">
+      <w:start w:val="1"/>
+      <w:numFmt w:val="decimal"/>
+      <w:lvlText w:val="%7."/>
+      <w:lvlJc w:val="left"/>
+      <w:pPr>
+        <w:ind w:left="5607" w:hanging="360"/>
+      </w:pPr>
+    </w:lvl>
+    <w:lvl w:ilvl="7" w:tplc="38090019" w:tentative="1">
+      <w:start w:val="1"/>
+      <w:numFmt w:val="lowerLetter"/>
+      <w:lvlText w:val="%8."/>
+      <w:lvlJc w:val="left"/>
+      <w:pPr>
+        <w:ind w:left="6327" w:hanging="360"/>
+      </w:pPr>
+    </w:lvl>
+    <w:lvl w:ilvl="8" w:tplc="3809001B" w:tentative="1">
+      <w:start w:val="1"/>
+      <w:numFmt w:val="lowerRoman"/>
+      <w:lvlText w:val="%9."/>
+      <w:lvlJc w:val="right"/>
+      <w:pPr>
+        <w:ind w:left="7047" w:hanging="180"/>
+      </w:pPr>
+    </w:lvl>
+  </w:abstractNum>
+  <w:abstractNum w:abstractNumId="33" w15:restartNumberingAfterBreak="0">
     <w:nsid w:val="5FC83F62"/>
     <w:multiLevelType w:val="hybridMultilevel"/>
     <w:tmpl w:val="66B210EE"/>
@@ -52565,7 +54707,7 @@
       </w:pPr>
     </w:lvl>
   </w:abstractNum>
-  <w:abstractNum w:abstractNumId="30" w15:restartNumberingAfterBreak="0">
+  <w:abstractNum w:abstractNumId="34" w15:restartNumberingAfterBreak="0">
     <w:nsid w:val="64BD74CE"/>
     <w:multiLevelType w:val="hybridMultilevel"/>
     <w:tmpl w:val="290E8BD2"/>
@@ -52654,7 +54796,7 @@
       </w:pPr>
     </w:lvl>
   </w:abstractNum>
-  <w:abstractNum w:abstractNumId="31" w15:restartNumberingAfterBreak="0">
+  <w:abstractNum w:abstractNumId="35" w15:restartNumberingAfterBreak="0">
     <w:nsid w:val="6ADF4CF0"/>
     <w:multiLevelType w:val="hybridMultilevel"/>
     <w:tmpl w:val="4E8E2A58"/>
@@ -52746,13 +54888,13 @@
       </w:pPr>
     </w:lvl>
   </w:abstractNum>
-  <w:abstractNum w:abstractNumId="32" w15:restartNumberingAfterBreak="0">
+  <w:abstractNum w:abstractNumId="36" w15:restartNumberingAfterBreak="0">
     <w:nsid w:val="73780A10"/>
     <w:multiLevelType w:val="multilevel"/>
     <w:tmpl w:val="E6BC78AC"/>
     <w:numStyleLink w:val="Style1"/>
   </w:abstractNum>
-  <w:abstractNum w:abstractNumId="33" w15:restartNumberingAfterBreak="0">
+  <w:abstractNum w:abstractNumId="37" w15:restartNumberingAfterBreak="0">
     <w:nsid w:val="74302208"/>
     <w:multiLevelType w:val="hybridMultilevel"/>
     <w:tmpl w:val="584CADB8"/>
@@ -52846,7 +54988,7 @@
       </w:pPr>
     </w:lvl>
   </w:abstractNum>
-  <w:abstractNum w:abstractNumId="34" w15:restartNumberingAfterBreak="0">
+  <w:abstractNum w:abstractNumId="38" w15:restartNumberingAfterBreak="0">
     <w:nsid w:val="74E42CE2"/>
     <w:multiLevelType w:val="hybridMultilevel"/>
     <w:tmpl w:val="56323DF6"/>
@@ -52935,7 +55077,7 @@
       </w:pPr>
     </w:lvl>
   </w:abstractNum>
-  <w:abstractNum w:abstractNumId="35" w15:restartNumberingAfterBreak="0">
+  <w:abstractNum w:abstractNumId="39" w15:restartNumberingAfterBreak="0">
     <w:nsid w:val="77C04588"/>
     <w:multiLevelType w:val="hybridMultilevel"/>
     <w:tmpl w:val="4B42B67C"/>
@@ -53026,7 +55168,7 @@
       </w:pPr>
     </w:lvl>
   </w:abstractNum>
-  <w:abstractNum w:abstractNumId="36" w15:restartNumberingAfterBreak="0">
+  <w:abstractNum w:abstractNumId="40" w15:restartNumberingAfterBreak="0">
     <w:nsid w:val="7868034A"/>
     <w:multiLevelType w:val="hybridMultilevel"/>
     <w:tmpl w:val="C0200468"/>
@@ -53116,7 +55258,7 @@
       </w:pPr>
     </w:lvl>
   </w:abstractNum>
-  <w:abstractNum w:abstractNumId="37" w15:restartNumberingAfterBreak="0">
+  <w:abstractNum w:abstractNumId="41" w15:restartNumberingAfterBreak="0">
     <w:nsid w:val="79993AB7"/>
     <w:multiLevelType w:val="multilevel"/>
     <w:tmpl w:val="4FBA1FF4"/>
@@ -53245,7 +55387,7 @@
       </w:rPr>
     </w:lvl>
   </w:abstractNum>
-  <w:abstractNum w:abstractNumId="38" w15:restartNumberingAfterBreak="0">
+  <w:abstractNum w:abstractNumId="42" w15:restartNumberingAfterBreak="0">
     <w:nsid w:val="7B9B488F"/>
     <w:multiLevelType w:val="hybridMultilevel"/>
     <w:tmpl w:val="6A70B1AA"/>
@@ -53339,7 +55481,7 @@
     <w:abstractNumId w:val="0"/>
   </w:num>
   <w:num w:numId="2">
-    <w:abstractNumId w:val="32"/>
+    <w:abstractNumId w:val="36"/>
     <w:lvlOverride w:ilvl="0">
       <w:lvl w:ilvl="0">
         <w:start w:val="2"/>
@@ -53527,7 +55669,7 @@
     </w:lvlOverride>
   </w:num>
   <w:num w:numId="7">
-    <w:abstractNumId w:val="27"/>
+    <w:abstractNumId w:val="30"/>
     <w:lvlOverride w:ilvl="0"/>
     <w:lvlOverride w:ilvl="1">
       <w:startOverride w:val="1"/>
@@ -53555,7 +55697,7 @@
     </w:lvlOverride>
   </w:num>
   <w:num w:numId="8">
-    <w:abstractNumId w:val="28"/>
+    <w:abstractNumId w:val="31"/>
     <w:lvlOverride w:ilvl="0">
       <w:startOverride w:val="1"/>
     </w:lvlOverride>
@@ -53588,19 +55730,19 @@
     <w:abstractNumId w:val="16"/>
   </w:num>
   <w:num w:numId="10">
-    <w:abstractNumId w:val="25"/>
+    <w:abstractNumId w:val="27"/>
   </w:num>
   <w:num w:numId="11">
     <w:abstractNumId w:val="8"/>
   </w:num>
   <w:num w:numId="12">
-    <w:abstractNumId w:val="37"/>
+    <w:abstractNumId w:val="41"/>
   </w:num>
   <w:num w:numId="13">
-    <w:abstractNumId w:val="36"/>
+    <w:abstractNumId w:val="40"/>
   </w:num>
   <w:num w:numId="14">
-    <w:abstractNumId w:val="23"/>
+    <w:abstractNumId w:val="25"/>
   </w:num>
   <w:num w:numId="15">
     <w:abstractNumId w:val="2"/>
@@ -53630,13 +55772,13 @@
     <w:abstractNumId w:val="1"/>
   </w:num>
   <w:num w:numId="24">
-    <w:abstractNumId w:val="33"/>
+    <w:abstractNumId w:val="37"/>
   </w:num>
   <w:num w:numId="25">
-    <w:abstractNumId w:val="31"/>
+    <w:abstractNumId w:val="35"/>
   </w:num>
   <w:num w:numId="26">
-    <w:abstractNumId w:val="29"/>
+    <w:abstractNumId w:val="33"/>
   </w:num>
   <w:num w:numId="27">
     <w:abstractNumId w:val="4"/>
@@ -53645,10 +55787,10 @@
     <w:abstractNumId w:val="22"/>
   </w:num>
   <w:num w:numId="29">
-    <w:abstractNumId w:val="34"/>
+    <w:abstractNumId w:val="38"/>
   </w:num>
   <w:num w:numId="30">
-    <w:abstractNumId w:val="30"/>
+    <w:abstractNumId w:val="34"/>
   </w:num>
   <w:num w:numId="31">
     <w:abstractNumId w:val="15"/>
@@ -53660,22 +55802,34 @@
     <w:abstractNumId w:val="12"/>
   </w:num>
   <w:num w:numId="34">
-    <w:abstractNumId w:val="24"/>
+    <w:abstractNumId w:val="26"/>
   </w:num>
   <w:num w:numId="35">
     <w:abstractNumId w:val="6"/>
   </w:num>
   <w:num w:numId="36">
-    <w:abstractNumId w:val="38"/>
+    <w:abstractNumId w:val="42"/>
   </w:num>
   <w:num w:numId="37">
     <w:abstractNumId w:val="10"/>
   </w:num>
   <w:num w:numId="38">
-    <w:abstractNumId w:val="26"/>
+    <w:abstractNumId w:val="29"/>
   </w:num>
   <w:num w:numId="39">
-    <w:abstractNumId w:val="35"/>
+    <w:abstractNumId w:val="39"/>
+  </w:num>
+  <w:num w:numId="40">
+    <w:abstractNumId w:val="28"/>
+  </w:num>
+  <w:num w:numId="41">
+    <w:abstractNumId w:val="23"/>
+  </w:num>
+  <w:num w:numId="42">
+    <w:abstractNumId w:val="32"/>
+  </w:num>
+  <w:num w:numId="43">
+    <w:abstractNumId w:val="24"/>
   </w:num>
   <w:numIdMacAtCleanup w:val="26"/>
 </w:numbering>
